--- a/Refactoring cheat sheet - Good.docx
+++ b/Refactoring cheat sheet - Good.docx
@@ -393,6 +393,24 @@
         </w:rPr>
         <w:t xml:space="preserve"> – Only create abstractions when reuse is needed.</w:t>
       </w:r>
+      <w:r>
+        <w:rPr>
+          <w:rFonts w:ascii="Arial" w:eastAsia="Times New Roman" w:hAnsi="Arial" w:cs="Arial"/>
+          <w:color w:val="222222"/>
+          <w:sz w:val="23"/>
+          <w:szCs w:val="23"/>
+          <w:shd w:val="clear" w:color="auto" w:fill="FFFFFF"/>
+        </w:rPr>
+        <w:t xml:space="preserve"> </w:t>
+      </w:r>
+      <w:r>
+        <w:rPr>
+          <w:rFonts w:ascii="Arial" w:hAnsi="Arial" w:cs="Arial"/>
+          <w:color w:val="222222"/>
+          <w:shd w:val="clear" w:color="auto" w:fill="FFFFFF"/>
+        </w:rPr>
+        <w:t>Super classes have more than one subclass. Interfaces are implemented more than once. Abstract methods are overridden multiple times.</w:t>
+      </w:r>
     </w:p>
     <w:p>
       <w:pPr>
@@ -1427,6 +1445,7 @@
           <w:szCs w:val="23"/>
           <w:shd w:val="clear" w:color="auto" w:fill="FFFFFF"/>
         </w:rPr>
+        <w:lastRenderedPageBreak/>
         <w:t>Decorator</w:t>
       </w:r>
       <w:r>
@@ -1493,7 +1512,6 @@
           <w:szCs w:val="23"/>
           <w:shd w:val="clear" w:color="auto" w:fill="FFFFFF"/>
         </w:rPr>
-        <w:lastRenderedPageBreak/>
         <w:t>Singleton</w:t>
       </w:r>
       <w:r>

--- a/Refactoring cheat sheet - Good.docx
+++ b/Refactoring cheat sheet - Good.docx
@@ -1,18 +1,10 @@
 
 <file path=word/document.xml><?xml version="1.0" encoding="utf-8"?>
-<w:document xmlns:ve="http://schemas.openxmlformats.org/markup-compatibility/2006" xmlns:o="urn:schemas-microsoft-com:office:office" xmlns:r="http://schemas.openxmlformats.org/officeDocument/2006/relationships" xmlns:m="http://schemas.openxmlformats.org/officeDocument/2006/math" xmlns:v="urn:schemas-microsoft-com:vml" xmlns:wp="http://schemas.openxmlformats.org/drawingml/2006/wordprocessingDrawing" xmlns:w10="urn:schemas-microsoft-com:office:word" xmlns:w="http://schemas.openxmlformats.org/wordprocessingml/2006/main" xmlns:wne="http://schemas.microsoft.com/office/word/2006/wordml">
+<w:document xmlns:wpc="http://schemas.microsoft.com/office/word/2010/wordprocessingCanvas" xmlns:mc="http://schemas.openxmlformats.org/markup-compatibility/2006" xmlns:o="urn:schemas-microsoft-com:office:office" xmlns:r="http://schemas.openxmlformats.org/officeDocument/2006/relationships" xmlns:m="http://schemas.openxmlformats.org/officeDocument/2006/math" xmlns:v="urn:schemas-microsoft-com:vml" xmlns:wp14="http://schemas.microsoft.com/office/word/2010/wordprocessingDrawing" xmlns:wp="http://schemas.openxmlformats.org/drawingml/2006/wordprocessingDrawing" xmlns:w10="urn:schemas-microsoft-com:office:word" xmlns:w="http://schemas.openxmlformats.org/wordprocessingml/2006/main" xmlns:w14="http://schemas.microsoft.com/office/word/2010/wordml" xmlns:wpg="http://schemas.microsoft.com/office/word/2010/wordprocessingGroup" xmlns:wpi="http://schemas.microsoft.com/office/word/2010/wordprocessingInk" xmlns:wne="http://schemas.microsoft.com/office/word/2006/wordml" xmlns:wps="http://schemas.microsoft.com/office/word/2010/wordprocessingShape" mc:Ignorable="w14 wp14">
   <w:body>
     <w:p>
       <w:pPr>
         <w:spacing w:after="0" w:line="240" w:lineRule="auto"/>
-        <w:rPr>
-          <w:rFonts w:ascii="Times New Roman" w:eastAsia="Times New Roman" w:hAnsi="Times New Roman" w:cs="Times New Roman"/>
-          <w:color w:val="000000"/>
-          <w:sz w:val="27"/>
-          <w:szCs w:val="27"/>
-        </w:rPr>
-      </w:pPr>
-      <w:r>
         <w:rPr>
           <w:rFonts w:ascii="Arial" w:eastAsia="Times New Roman" w:hAnsi="Arial" w:cs="Arial"/>
           <w:b/>
@@ -22,8 +14,7 @@
           <w:szCs w:val="23"/>
           <w:shd w:val="clear" w:color="auto" w:fill="FFFFFF"/>
         </w:rPr>
-        <w:t>Principles</w:t>
-      </w:r>
+      </w:pPr>
       <w:r>
         <w:rPr>
           <w:rFonts w:ascii="Arial" w:eastAsia="Times New Roman" w:hAnsi="Arial" w:cs="Arial"/>
@@ -34,7 +25,7 @@
           <w:szCs w:val="23"/>
           <w:shd w:val="clear" w:color="auto" w:fill="FFFFFF"/>
         </w:rPr>
-        <w:t>/Best Practices</w:t>
+        <w:t>Principles</w:t>
       </w:r>
       <w:r>
         <w:rPr>
@@ -46,1180 +37,8 @@
           <w:szCs w:val="23"/>
           <w:shd w:val="clear" w:color="auto" w:fill="FFFFFF"/>
         </w:rPr>
-        <w:t>:</w:t>
-      </w:r>
-    </w:p>
-    <w:p>
-      <w:pPr>
-        <w:pStyle w:val="ListParagraph"/>
-        <w:numPr>
-          <w:ilvl w:val="0"/>
-          <w:numId w:val="3"/>
-        </w:numPr>
-        <w:spacing w:after="0" w:line="240" w:lineRule="auto"/>
-        <w:rPr>
-          <w:rFonts w:ascii="Arial" w:eastAsia="Times New Roman" w:hAnsi="Arial" w:cs="Arial"/>
-          <w:color w:val="222222"/>
-          <w:sz w:val="23"/>
-          <w:szCs w:val="23"/>
-          <w:shd w:val="clear" w:color="auto" w:fill="FFFFFF"/>
-        </w:rPr>
-      </w:pPr>
-      <w:r>
-        <w:rPr>
-          <w:rFonts w:ascii="Arial" w:eastAsia="Times New Roman" w:hAnsi="Arial" w:cs="Arial"/>
-          <w:color w:val="222222"/>
-          <w:sz w:val="23"/>
-          <w:szCs w:val="23"/>
-          <w:shd w:val="clear" w:color="auto" w:fill="FFFFFF"/>
-        </w:rPr>
-        <w:t>Single responsibility</w:t>
-      </w:r>
-      <w:r>
-        <w:rPr>
-          <w:rFonts w:ascii="Arial" w:eastAsia="Times New Roman" w:hAnsi="Arial" w:cs="Arial"/>
-          <w:color w:val="222222"/>
-          <w:sz w:val="23"/>
-          <w:szCs w:val="23"/>
-          <w:shd w:val="clear" w:color="auto" w:fill="FFFFFF"/>
-        </w:rPr>
-        <w:t xml:space="preserve"> – Each class/method should do one thing</w:t>
-      </w:r>
-    </w:p>
-    <w:p>
-      <w:pPr>
-        <w:pStyle w:val="ListParagraph"/>
-        <w:numPr>
-          <w:ilvl w:val="0"/>
-          <w:numId w:val="3"/>
-        </w:numPr>
-        <w:spacing w:after="0" w:line="240" w:lineRule="auto"/>
-        <w:rPr>
-          <w:rFonts w:ascii="Arial" w:eastAsia="Times New Roman" w:hAnsi="Arial" w:cs="Arial"/>
-          <w:color w:val="222222"/>
-          <w:sz w:val="23"/>
-          <w:szCs w:val="23"/>
-          <w:shd w:val="clear" w:color="auto" w:fill="FFFFFF"/>
-        </w:rPr>
-      </w:pPr>
-      <w:r>
-        <w:rPr>
-          <w:rFonts w:ascii="Arial" w:eastAsia="Times New Roman" w:hAnsi="Arial" w:cs="Arial"/>
-          <w:color w:val="222222"/>
-          <w:sz w:val="23"/>
-          <w:szCs w:val="23"/>
-          <w:shd w:val="clear" w:color="auto" w:fill="FFFFFF"/>
-        </w:rPr>
-        <w:t>O</w:t>
-      </w:r>
-      <w:r>
-        <w:rPr>
-          <w:rFonts w:ascii="Arial" w:eastAsia="Times New Roman" w:hAnsi="Arial" w:cs="Arial"/>
-          <w:color w:val="222222"/>
-          <w:sz w:val="23"/>
-          <w:szCs w:val="23"/>
-          <w:shd w:val="clear" w:color="auto" w:fill="FFFFFF"/>
-        </w:rPr>
-        <w:t>pen/closed</w:t>
-      </w:r>
-      <w:r>
-        <w:rPr>
-          <w:rFonts w:ascii="Arial" w:eastAsia="Times New Roman" w:hAnsi="Arial" w:cs="Arial"/>
-          <w:color w:val="222222"/>
-          <w:sz w:val="23"/>
-          <w:szCs w:val="23"/>
-          <w:shd w:val="clear" w:color="auto" w:fill="FFFFFF"/>
-        </w:rPr>
-        <w:t xml:space="preserve"> – Classes should be open for extension and closed for modification</w:t>
-      </w:r>
-    </w:p>
-    <w:p>
-      <w:pPr>
-        <w:pStyle w:val="ListParagraph"/>
-        <w:numPr>
-          <w:ilvl w:val="0"/>
-          <w:numId w:val="3"/>
-        </w:numPr>
-        <w:spacing w:after="0" w:line="240" w:lineRule="auto"/>
-        <w:rPr>
-          <w:rFonts w:ascii="Arial" w:eastAsia="Times New Roman" w:hAnsi="Arial" w:cs="Arial"/>
-          <w:color w:val="222222"/>
-          <w:sz w:val="23"/>
-          <w:szCs w:val="23"/>
-          <w:shd w:val="clear" w:color="auto" w:fill="FFFFFF"/>
-        </w:rPr>
-      </w:pPr>
-      <w:proofErr w:type="spellStart"/>
-      <w:r>
-        <w:rPr>
-          <w:rFonts w:ascii="Arial" w:eastAsia="Times New Roman" w:hAnsi="Arial" w:cs="Arial"/>
-          <w:color w:val="222222"/>
-          <w:sz w:val="23"/>
-          <w:szCs w:val="23"/>
-          <w:shd w:val="clear" w:color="auto" w:fill="FFFFFF"/>
-        </w:rPr>
-        <w:t>L</w:t>
-      </w:r>
-      <w:r>
-        <w:rPr>
-          <w:rFonts w:ascii="Arial" w:eastAsia="Times New Roman" w:hAnsi="Arial" w:cs="Arial"/>
-          <w:color w:val="222222"/>
-          <w:sz w:val="23"/>
-          <w:szCs w:val="23"/>
-          <w:shd w:val="clear" w:color="auto" w:fill="FFFFFF"/>
-        </w:rPr>
-        <w:t>iskov</w:t>
-      </w:r>
-      <w:proofErr w:type="spellEnd"/>
-      <w:r>
-        <w:rPr>
-          <w:rFonts w:ascii="Arial" w:eastAsia="Times New Roman" w:hAnsi="Arial" w:cs="Arial"/>
-          <w:color w:val="222222"/>
-          <w:sz w:val="23"/>
-          <w:szCs w:val="23"/>
-          <w:shd w:val="clear" w:color="auto" w:fill="FFFFFF"/>
-        </w:rPr>
-        <w:t xml:space="preserve"> substitution </w:t>
-      </w:r>
-      <w:r>
-        <w:rPr>
-          <w:rFonts w:ascii="Arial" w:eastAsia="Times New Roman" w:hAnsi="Arial" w:cs="Arial"/>
-          <w:color w:val="222222"/>
-          <w:sz w:val="23"/>
-          <w:szCs w:val="23"/>
-          <w:shd w:val="clear" w:color="auto" w:fill="FFFFFF"/>
-        </w:rPr>
-        <w:t>principle</w:t>
-      </w:r>
-      <w:r>
-        <w:rPr>
-          <w:rFonts w:ascii="Arial" w:eastAsia="Times New Roman" w:hAnsi="Arial" w:cs="Arial"/>
-          <w:color w:val="222222"/>
-          <w:sz w:val="23"/>
-          <w:szCs w:val="23"/>
-          <w:shd w:val="clear" w:color="auto" w:fill="FFFFFF"/>
-        </w:rPr>
-        <w:t xml:space="preserve"> – Derived types should be substitutable with their base type.</w:t>
-      </w:r>
-    </w:p>
-    <w:p>
-      <w:pPr>
-        <w:pStyle w:val="ListParagraph"/>
-        <w:numPr>
-          <w:ilvl w:val="0"/>
-          <w:numId w:val="3"/>
-        </w:numPr>
-        <w:spacing w:after="0" w:line="240" w:lineRule="auto"/>
-        <w:rPr>
-          <w:rFonts w:ascii="Arial" w:eastAsia="Times New Roman" w:hAnsi="Arial" w:cs="Arial"/>
-          <w:color w:val="222222"/>
-          <w:sz w:val="23"/>
-          <w:szCs w:val="23"/>
-          <w:shd w:val="clear" w:color="auto" w:fill="FFFFFF"/>
-        </w:rPr>
-      </w:pPr>
-      <w:r>
-        <w:rPr>
-          <w:rFonts w:ascii="Arial" w:eastAsia="Times New Roman" w:hAnsi="Arial" w:cs="Arial"/>
-          <w:color w:val="222222"/>
-          <w:sz w:val="23"/>
-          <w:szCs w:val="23"/>
-          <w:shd w:val="clear" w:color="auto" w:fill="FFFFFF"/>
-        </w:rPr>
-        <w:t>I</w:t>
-      </w:r>
-      <w:r>
-        <w:rPr>
-          <w:rFonts w:ascii="Arial" w:eastAsia="Times New Roman" w:hAnsi="Arial" w:cs="Arial"/>
-          <w:color w:val="222222"/>
-          <w:sz w:val="23"/>
-          <w:szCs w:val="23"/>
-          <w:shd w:val="clear" w:color="auto" w:fill="FFFFFF"/>
-        </w:rPr>
-        <w:t>nterface segregation</w:t>
-      </w:r>
-    </w:p>
-    <w:p>
-      <w:pPr>
-        <w:pStyle w:val="ListParagraph"/>
-        <w:numPr>
-          <w:ilvl w:val="0"/>
-          <w:numId w:val="3"/>
-        </w:numPr>
-        <w:spacing w:after="0" w:line="240" w:lineRule="auto"/>
-        <w:rPr>
-          <w:rFonts w:ascii="Times New Roman" w:eastAsia="Times New Roman" w:hAnsi="Times New Roman" w:cs="Times New Roman"/>
-          <w:color w:val="000000"/>
-          <w:sz w:val="27"/>
-          <w:szCs w:val="27"/>
-        </w:rPr>
-      </w:pPr>
-      <w:r>
-        <w:rPr>
-          <w:rFonts w:ascii="Arial" w:eastAsia="Times New Roman" w:hAnsi="Arial" w:cs="Arial"/>
-          <w:color w:val="222222"/>
-          <w:sz w:val="23"/>
-          <w:szCs w:val="23"/>
-          <w:shd w:val="clear" w:color="auto" w:fill="FFFFFF"/>
-        </w:rPr>
-        <w:t>D</w:t>
-      </w:r>
-      <w:r>
-        <w:rPr>
-          <w:rFonts w:ascii="Arial" w:eastAsia="Times New Roman" w:hAnsi="Arial" w:cs="Arial"/>
-          <w:color w:val="222222"/>
-          <w:sz w:val="23"/>
-          <w:szCs w:val="23"/>
-          <w:shd w:val="clear" w:color="auto" w:fill="FFFFFF"/>
-        </w:rPr>
-        <w:t>ependency inversion</w:t>
-      </w:r>
-      <w:r>
-        <w:rPr>
-          <w:rFonts w:ascii="Arial" w:eastAsia="Times New Roman" w:hAnsi="Arial" w:cs="Arial"/>
-          <w:color w:val="222222"/>
-          <w:sz w:val="23"/>
-          <w:szCs w:val="23"/>
-          <w:shd w:val="clear" w:color="auto" w:fill="FFFFFF"/>
-        </w:rPr>
-        <w:t xml:space="preserve"> - Depend on abstractions rather than concretions.</w:t>
-      </w:r>
-    </w:p>
-    <w:p>
-      <w:pPr>
-        <w:pStyle w:val="ListParagraph"/>
-        <w:numPr>
-          <w:ilvl w:val="0"/>
-          <w:numId w:val="3"/>
-        </w:numPr>
-        <w:spacing w:after="0" w:line="240" w:lineRule="auto"/>
-        <w:rPr>
-          <w:rFonts w:ascii="Times New Roman" w:eastAsia="Times New Roman" w:hAnsi="Times New Roman" w:cs="Times New Roman"/>
-          <w:color w:val="000000"/>
-          <w:sz w:val="27"/>
-          <w:szCs w:val="27"/>
-        </w:rPr>
-      </w:pPr>
-      <w:r>
-        <w:rPr>
-          <w:rFonts w:ascii="Arial" w:eastAsia="Times New Roman" w:hAnsi="Arial" w:cs="Arial"/>
-          <w:color w:val="222222"/>
-          <w:sz w:val="23"/>
-          <w:szCs w:val="23"/>
-          <w:shd w:val="clear" w:color="auto" w:fill="FFFFFF"/>
-        </w:rPr>
-        <w:t>Tell don't ask - T</w:t>
-      </w:r>
-      <w:r>
-        <w:rPr>
-          <w:rFonts w:ascii="Arial" w:eastAsia="Times New Roman" w:hAnsi="Arial" w:cs="Arial"/>
-          <w:color w:val="222222"/>
-          <w:sz w:val="23"/>
-          <w:szCs w:val="23"/>
-          <w:shd w:val="clear" w:color="auto" w:fill="FFFFFF"/>
-        </w:rPr>
-        <w:t>ell an object what you want to know rather than asking for properties and determining that yourself</w:t>
-      </w:r>
-    </w:p>
-    <w:p>
-      <w:pPr>
-        <w:pStyle w:val="ListParagraph"/>
-        <w:numPr>
-          <w:ilvl w:val="0"/>
-          <w:numId w:val="3"/>
-        </w:numPr>
-        <w:spacing w:after="0" w:line="240" w:lineRule="auto"/>
-        <w:rPr>
-          <w:rFonts w:ascii="Times New Roman" w:eastAsia="Times New Roman" w:hAnsi="Times New Roman" w:cs="Times New Roman"/>
-          <w:color w:val="000000"/>
-          <w:sz w:val="27"/>
-          <w:szCs w:val="27"/>
-        </w:rPr>
-      </w:pPr>
-      <w:r>
-        <w:rPr>
-          <w:rFonts w:ascii="Arial" w:eastAsia="Times New Roman" w:hAnsi="Arial" w:cs="Arial"/>
-          <w:color w:val="222222"/>
-          <w:sz w:val="23"/>
-          <w:szCs w:val="23"/>
-          <w:shd w:val="clear" w:color="auto" w:fill="FFFFFF"/>
-        </w:rPr>
-        <w:t>Hollywood principle</w:t>
-      </w:r>
-      <w:r>
-        <w:rPr>
-          <w:rFonts w:ascii="Arial" w:eastAsia="Times New Roman" w:hAnsi="Arial" w:cs="Arial"/>
-          <w:color w:val="222222"/>
-          <w:sz w:val="23"/>
-          <w:szCs w:val="23"/>
-          <w:shd w:val="clear" w:color="auto" w:fill="FFFFFF"/>
-        </w:rPr>
-        <w:t xml:space="preserve"> – Don’t call us, we’ll call you</w:t>
-      </w:r>
-    </w:p>
-    <w:p>
-      <w:pPr>
-        <w:pStyle w:val="ListParagraph"/>
-        <w:numPr>
-          <w:ilvl w:val="0"/>
-          <w:numId w:val="3"/>
-        </w:numPr>
-        <w:spacing w:after="0" w:line="240" w:lineRule="auto"/>
-        <w:rPr>
-          <w:rFonts w:ascii="Arial" w:eastAsia="Times New Roman" w:hAnsi="Arial" w:cs="Arial"/>
-          <w:color w:val="222222"/>
-          <w:sz w:val="23"/>
-          <w:szCs w:val="23"/>
-          <w:shd w:val="clear" w:color="auto" w:fill="FFFFFF"/>
-        </w:rPr>
-      </w:pPr>
-      <w:r>
-        <w:rPr>
-          <w:rFonts w:ascii="Arial" w:eastAsia="Times New Roman" w:hAnsi="Arial" w:cs="Arial"/>
-          <w:color w:val="222222"/>
-          <w:sz w:val="23"/>
-          <w:szCs w:val="23"/>
-          <w:shd w:val="clear" w:color="auto" w:fill="FFFFFF"/>
-        </w:rPr>
-        <w:t>Reused abstraction principle</w:t>
-      </w:r>
-      <w:r>
-        <w:rPr>
-          <w:rFonts w:ascii="Arial" w:eastAsia="Times New Roman" w:hAnsi="Arial" w:cs="Arial"/>
-          <w:color w:val="222222"/>
-          <w:sz w:val="23"/>
-          <w:szCs w:val="23"/>
-          <w:shd w:val="clear" w:color="auto" w:fill="FFFFFF"/>
-        </w:rPr>
-        <w:t xml:space="preserve"> – Only create abstractions when reuse is needed.</w:t>
-      </w:r>
-      <w:r>
-        <w:rPr>
-          <w:rFonts w:ascii="Arial" w:eastAsia="Times New Roman" w:hAnsi="Arial" w:cs="Arial"/>
-          <w:color w:val="222222"/>
-          <w:sz w:val="23"/>
-          <w:szCs w:val="23"/>
-          <w:shd w:val="clear" w:color="auto" w:fill="FFFFFF"/>
-        </w:rPr>
-        <w:t xml:space="preserve"> </w:t>
-      </w:r>
-      <w:r>
-        <w:rPr>
-          <w:rFonts w:ascii="Arial" w:hAnsi="Arial" w:cs="Arial"/>
-          <w:color w:val="222222"/>
-          <w:shd w:val="clear" w:color="auto" w:fill="FFFFFF"/>
-        </w:rPr>
-        <w:t>Super classes have more than one subclass. Interfaces are implemented more than once. Abstract methods are overridden multiple times.</w:t>
-      </w:r>
-    </w:p>
-    <w:p>
-      <w:pPr>
-        <w:pStyle w:val="ListParagraph"/>
-        <w:numPr>
-          <w:ilvl w:val="0"/>
-          <w:numId w:val="3"/>
-        </w:numPr>
-        <w:spacing w:after="0" w:line="240" w:lineRule="auto"/>
-        <w:rPr>
-          <w:rFonts w:ascii="Arial" w:eastAsia="Times New Roman" w:hAnsi="Arial" w:cs="Arial"/>
-          <w:color w:val="222222"/>
-          <w:sz w:val="23"/>
-          <w:szCs w:val="23"/>
-          <w:shd w:val="clear" w:color="auto" w:fill="FFFFFF"/>
-        </w:rPr>
-      </w:pPr>
-      <w:r>
-        <w:rPr>
-          <w:rFonts w:ascii="Arial" w:eastAsia="Times New Roman" w:hAnsi="Arial" w:cs="Arial"/>
-          <w:color w:val="222222"/>
-          <w:sz w:val="23"/>
-          <w:szCs w:val="23"/>
-          <w:shd w:val="clear" w:color="auto" w:fill="FFFFFF"/>
-        </w:rPr>
-        <w:t>Fail Fast</w:t>
-      </w:r>
-      <w:r>
-        <w:rPr>
-          <w:rFonts w:ascii="Arial" w:eastAsia="Times New Roman" w:hAnsi="Arial" w:cs="Arial"/>
-          <w:color w:val="222222"/>
-          <w:sz w:val="23"/>
-          <w:szCs w:val="23"/>
-          <w:shd w:val="clear" w:color="auto" w:fill="FFFFFF"/>
-        </w:rPr>
-        <w:t xml:space="preserve"> – Stop processing on failure.</w:t>
-      </w:r>
-    </w:p>
-    <w:p>
-      <w:pPr>
-        <w:pStyle w:val="ListParagraph"/>
-        <w:numPr>
-          <w:ilvl w:val="0"/>
-          <w:numId w:val="3"/>
-        </w:numPr>
-        <w:spacing w:after="0" w:line="240" w:lineRule="auto"/>
-        <w:rPr>
-          <w:rFonts w:ascii="Arial" w:eastAsia="Times New Roman" w:hAnsi="Arial" w:cs="Arial"/>
-          <w:color w:val="222222"/>
-          <w:sz w:val="23"/>
-          <w:szCs w:val="23"/>
-          <w:shd w:val="clear" w:color="auto" w:fill="FFFFFF"/>
-        </w:rPr>
-      </w:pPr>
-      <w:r>
-        <w:rPr>
-          <w:rFonts w:ascii="Arial" w:eastAsia="Times New Roman" w:hAnsi="Arial" w:cs="Arial"/>
-          <w:color w:val="222222"/>
-          <w:sz w:val="23"/>
-          <w:szCs w:val="23"/>
-          <w:shd w:val="clear" w:color="auto" w:fill="FFFFFF"/>
-        </w:rPr>
-        <w:t>Return early</w:t>
-      </w:r>
-      <w:r>
-        <w:rPr>
-          <w:rFonts w:ascii="Arial" w:eastAsia="Times New Roman" w:hAnsi="Arial" w:cs="Arial"/>
-          <w:color w:val="222222"/>
-          <w:sz w:val="23"/>
-          <w:szCs w:val="23"/>
-          <w:shd w:val="clear" w:color="auto" w:fill="FFFFFF"/>
-        </w:rPr>
-        <w:t xml:space="preserve"> – Return </w:t>
-      </w:r>
-      <w:r>
-        <w:rPr>
-          <w:rFonts w:ascii="Arial" w:eastAsia="Times New Roman" w:hAnsi="Arial" w:cs="Arial"/>
-          <w:color w:val="222222"/>
-          <w:sz w:val="23"/>
-          <w:szCs w:val="23"/>
-          <w:shd w:val="clear" w:color="auto" w:fill="FFFFFF"/>
-        </w:rPr>
-        <w:t>from methods ASAP</w:t>
-      </w:r>
-    </w:p>
-    <w:p>
-      <w:pPr>
-        <w:pStyle w:val="ListParagraph"/>
-        <w:numPr>
-          <w:ilvl w:val="0"/>
-          <w:numId w:val="3"/>
-        </w:numPr>
-        <w:spacing w:after="0" w:line="240" w:lineRule="auto"/>
-        <w:rPr>
-          <w:rFonts w:ascii="Times New Roman" w:eastAsia="Times New Roman" w:hAnsi="Times New Roman" w:cs="Times New Roman"/>
-          <w:color w:val="000000"/>
-          <w:sz w:val="27"/>
-          <w:szCs w:val="27"/>
-        </w:rPr>
-      </w:pPr>
-      <w:r>
-        <w:rPr>
-          <w:rFonts w:ascii="Arial" w:eastAsia="Times New Roman" w:hAnsi="Arial" w:cs="Arial"/>
-          <w:color w:val="222222"/>
-          <w:sz w:val="23"/>
-          <w:szCs w:val="23"/>
-          <w:shd w:val="clear" w:color="auto" w:fill="FFFFFF"/>
-        </w:rPr>
-        <w:t>Dry (once and only once)</w:t>
-      </w:r>
-      <w:r>
-        <w:rPr>
-          <w:rFonts w:ascii="Arial" w:eastAsia="Times New Roman" w:hAnsi="Arial" w:cs="Arial"/>
-          <w:color w:val="222222"/>
-          <w:sz w:val="23"/>
-          <w:szCs w:val="23"/>
-          <w:shd w:val="clear" w:color="auto" w:fill="FFFFFF"/>
-        </w:rPr>
-        <w:t xml:space="preserve"> – Don’t repeat yourself</w:t>
-      </w:r>
-    </w:p>
-    <w:p>
-      <w:pPr>
-        <w:pStyle w:val="ListParagraph"/>
-        <w:numPr>
-          <w:ilvl w:val="0"/>
-          <w:numId w:val="3"/>
-        </w:numPr>
-        <w:spacing w:after="0" w:line="240" w:lineRule="auto"/>
-        <w:rPr>
-          <w:rFonts w:ascii="Times New Roman" w:eastAsia="Times New Roman" w:hAnsi="Times New Roman" w:cs="Times New Roman"/>
-          <w:color w:val="000000"/>
-          <w:sz w:val="27"/>
-          <w:szCs w:val="27"/>
-        </w:rPr>
-      </w:pPr>
-      <w:r>
-        <w:rPr>
-          <w:rFonts w:ascii="Arial" w:eastAsia="Times New Roman" w:hAnsi="Arial" w:cs="Arial"/>
-          <w:color w:val="222222"/>
-          <w:sz w:val="23"/>
-          <w:szCs w:val="23"/>
-          <w:shd w:val="clear" w:color="auto" w:fill="FFFFFF"/>
-        </w:rPr>
-        <w:t>Loose coupling</w:t>
-      </w:r>
-      <w:r>
-        <w:rPr>
-          <w:rFonts w:ascii="Arial" w:eastAsia="Times New Roman" w:hAnsi="Arial" w:cs="Arial"/>
-          <w:color w:val="222222"/>
-          <w:sz w:val="23"/>
-          <w:szCs w:val="23"/>
-          <w:shd w:val="clear" w:color="auto" w:fill="FFFFFF"/>
-        </w:rPr>
-        <w:t xml:space="preserve"> - </w:t>
-      </w:r>
-      <w:r>
-        <w:rPr>
-          <w:rFonts w:ascii="Arial" w:eastAsia="Times New Roman" w:hAnsi="Arial" w:cs="Arial"/>
-          <w:color w:val="222222"/>
-          <w:sz w:val="23"/>
-          <w:szCs w:val="23"/>
-          <w:shd w:val="clear" w:color="auto" w:fill="FFFFFF"/>
-        </w:rPr>
-        <w:t>Code to an interface, not an imple</w:t>
-      </w:r>
-      <w:r>
-        <w:rPr>
-          <w:rFonts w:ascii="Arial" w:eastAsia="Times New Roman" w:hAnsi="Arial" w:cs="Arial"/>
-          <w:color w:val="222222"/>
-          <w:sz w:val="23"/>
-          <w:szCs w:val="23"/>
-          <w:shd w:val="clear" w:color="auto" w:fill="FFFFFF"/>
-        </w:rPr>
-        <w:t>men</w:t>
-      </w:r>
-      <w:r>
-        <w:rPr>
-          <w:rFonts w:ascii="Arial" w:eastAsia="Times New Roman" w:hAnsi="Arial" w:cs="Arial"/>
-          <w:color w:val="222222"/>
-          <w:sz w:val="23"/>
-          <w:szCs w:val="23"/>
-          <w:shd w:val="clear" w:color="auto" w:fill="FFFFFF"/>
-        </w:rPr>
-        <w:t>tation</w:t>
-      </w:r>
-    </w:p>
-    <w:p>
-      <w:pPr>
-        <w:pStyle w:val="ListParagraph"/>
-        <w:numPr>
-          <w:ilvl w:val="0"/>
-          <w:numId w:val="3"/>
-        </w:numPr>
-        <w:spacing w:after="0" w:line="240" w:lineRule="auto"/>
-        <w:rPr>
-          <w:rFonts w:ascii="Times New Roman" w:eastAsia="Times New Roman" w:hAnsi="Times New Roman" w:cs="Times New Roman"/>
-          <w:color w:val="000000"/>
-          <w:sz w:val="27"/>
-          <w:szCs w:val="27"/>
-        </w:rPr>
-      </w:pPr>
-      <w:r>
-        <w:rPr>
-          <w:rFonts w:ascii="Arial" w:eastAsia="Times New Roman" w:hAnsi="Arial" w:cs="Arial"/>
-          <w:color w:val="222222"/>
-          <w:sz w:val="23"/>
-          <w:szCs w:val="23"/>
-          <w:shd w:val="clear" w:color="auto" w:fill="FFFFFF"/>
-        </w:rPr>
-        <w:t>Abstract what changes</w:t>
-      </w:r>
-      <w:r>
-        <w:rPr>
-          <w:rFonts w:ascii="Arial" w:eastAsia="Times New Roman" w:hAnsi="Arial" w:cs="Arial"/>
-          <w:color w:val="222222"/>
-          <w:sz w:val="23"/>
-          <w:szCs w:val="23"/>
-          <w:shd w:val="clear" w:color="auto" w:fill="FFFFFF"/>
-        </w:rPr>
-        <w:t xml:space="preserve"> – Don’t hard code configuration</w:t>
-      </w:r>
-      <w:r>
-        <w:rPr>
-          <w:rFonts w:ascii="Arial" w:eastAsia="Times New Roman" w:hAnsi="Arial" w:cs="Arial"/>
-          <w:color w:val="222222"/>
-          <w:sz w:val="23"/>
-          <w:szCs w:val="23"/>
-          <w:shd w:val="clear" w:color="auto" w:fill="FFFFFF"/>
-        </w:rPr>
-        <w:t>, data</w:t>
-      </w:r>
-    </w:p>
-    <w:p>
-      <w:pPr>
-        <w:pStyle w:val="ListParagraph"/>
-        <w:numPr>
-          <w:ilvl w:val="0"/>
-          <w:numId w:val="3"/>
-        </w:numPr>
-        <w:spacing w:after="0" w:line="240" w:lineRule="auto"/>
-        <w:rPr>
-          <w:rFonts w:ascii="Times New Roman" w:eastAsia="Times New Roman" w:hAnsi="Times New Roman" w:cs="Times New Roman"/>
-          <w:color w:val="000000"/>
-          <w:sz w:val="27"/>
-          <w:szCs w:val="27"/>
-        </w:rPr>
-      </w:pPr>
-      <w:r>
-        <w:rPr>
-          <w:rFonts w:ascii="Arial" w:eastAsia="Times New Roman" w:hAnsi="Arial" w:cs="Arial"/>
-          <w:color w:val="222222"/>
-          <w:sz w:val="23"/>
-          <w:szCs w:val="23"/>
-          <w:shd w:val="clear" w:color="auto" w:fill="FFFFFF"/>
-        </w:rPr>
-        <w:t xml:space="preserve">Encapsulation - </w:t>
-      </w:r>
-      <w:r>
-        <w:rPr>
-          <w:rFonts w:ascii="Arial" w:eastAsia="Times New Roman" w:hAnsi="Arial" w:cs="Arial"/>
-          <w:color w:val="222222"/>
-          <w:sz w:val="23"/>
-          <w:szCs w:val="23"/>
-          <w:shd w:val="clear" w:color="auto" w:fill="FFFFFF"/>
-        </w:rPr>
-        <w:t>information hiding</w:t>
-      </w:r>
-    </w:p>
-    <w:p>
-      <w:pPr>
-        <w:pStyle w:val="ListParagraph"/>
-        <w:numPr>
-          <w:ilvl w:val="0"/>
-          <w:numId w:val="3"/>
-        </w:numPr>
-        <w:spacing w:after="0" w:line="240" w:lineRule="auto"/>
-        <w:rPr>
-          <w:rFonts w:ascii="Times New Roman" w:eastAsia="Times New Roman" w:hAnsi="Times New Roman" w:cs="Times New Roman"/>
-          <w:color w:val="000000"/>
-          <w:sz w:val="27"/>
-          <w:szCs w:val="27"/>
-        </w:rPr>
-      </w:pPr>
-      <w:r>
-        <w:rPr>
-          <w:rFonts w:ascii="Arial" w:eastAsia="Times New Roman" w:hAnsi="Arial" w:cs="Arial"/>
-          <w:color w:val="222222"/>
-          <w:sz w:val="23"/>
-          <w:szCs w:val="23"/>
-          <w:shd w:val="clear" w:color="auto" w:fill="FFFFFF"/>
-        </w:rPr>
-        <w:t>Be consistent (naming, opposites</w:t>
-      </w:r>
-    </w:p>
-    <w:p>
-      <w:pPr>
-        <w:pStyle w:val="ListParagraph"/>
-        <w:numPr>
-          <w:ilvl w:val="0"/>
-          <w:numId w:val="3"/>
-        </w:numPr>
-        <w:spacing w:after="0" w:line="240" w:lineRule="auto"/>
-        <w:rPr>
-          <w:rFonts w:ascii="Times New Roman" w:eastAsia="Times New Roman" w:hAnsi="Times New Roman" w:cs="Times New Roman"/>
-          <w:color w:val="000000"/>
-          <w:sz w:val="27"/>
-          <w:szCs w:val="27"/>
-        </w:rPr>
-      </w:pPr>
-      <w:r>
-        <w:rPr>
-          <w:rFonts w:ascii="Arial" w:eastAsia="Times New Roman" w:hAnsi="Arial" w:cs="Arial"/>
-          <w:color w:val="222222"/>
-          <w:sz w:val="23"/>
-          <w:szCs w:val="23"/>
-          <w:shd w:val="clear" w:color="auto" w:fill="FFFFFF"/>
-        </w:rPr>
-        <w:t>Separation of concerns</w:t>
-      </w:r>
-      <w:r>
-        <w:rPr>
-          <w:rFonts w:ascii="Arial" w:eastAsia="Times New Roman" w:hAnsi="Arial" w:cs="Arial"/>
-          <w:color w:val="222222"/>
-          <w:sz w:val="23"/>
-          <w:szCs w:val="23"/>
-          <w:shd w:val="clear" w:color="auto" w:fill="FFFFFF"/>
-        </w:rPr>
-        <w:t xml:space="preserve"> – UI, BL, DAL, SOA</w:t>
-      </w:r>
-    </w:p>
-    <w:p>
-      <w:pPr>
-        <w:pStyle w:val="ListParagraph"/>
-        <w:numPr>
-          <w:ilvl w:val="0"/>
-          <w:numId w:val="3"/>
-        </w:numPr>
-        <w:spacing w:after="0" w:line="240" w:lineRule="auto"/>
-        <w:rPr>
-          <w:rFonts w:ascii="Times New Roman" w:eastAsia="Times New Roman" w:hAnsi="Times New Roman" w:cs="Times New Roman"/>
-          <w:color w:val="000000"/>
-          <w:sz w:val="27"/>
-          <w:szCs w:val="27"/>
-        </w:rPr>
-      </w:pPr>
-      <w:r>
-        <w:rPr>
-          <w:rFonts w:ascii="Arial" w:eastAsia="Times New Roman" w:hAnsi="Arial" w:cs="Arial"/>
-          <w:color w:val="222222"/>
-          <w:sz w:val="23"/>
-          <w:szCs w:val="23"/>
-          <w:shd w:val="clear" w:color="auto" w:fill="FFFFFF"/>
-        </w:rPr>
-        <w:t>Programming style as documentation</w:t>
-      </w:r>
-      <w:r>
-        <w:rPr>
-          <w:rFonts w:ascii="Arial" w:eastAsia="Times New Roman" w:hAnsi="Arial" w:cs="Arial"/>
-          <w:color w:val="222222"/>
-          <w:sz w:val="23"/>
-          <w:szCs w:val="23"/>
-          <w:shd w:val="clear" w:color="auto" w:fill="FFFFFF"/>
-        </w:rPr>
-        <w:t xml:space="preserve"> – Comments and outside docs are a last resort</w:t>
-      </w:r>
-    </w:p>
-    <w:p>
-      <w:pPr>
-        <w:pStyle w:val="ListParagraph"/>
-        <w:numPr>
-          <w:ilvl w:val="0"/>
-          <w:numId w:val="3"/>
-        </w:numPr>
-        <w:spacing w:after="0" w:line="240" w:lineRule="auto"/>
-        <w:rPr>
-          <w:rFonts w:ascii="Times New Roman" w:eastAsia="Times New Roman" w:hAnsi="Times New Roman" w:cs="Times New Roman"/>
-          <w:color w:val="000000"/>
-          <w:sz w:val="27"/>
-          <w:szCs w:val="27"/>
-        </w:rPr>
-      </w:pPr>
-      <w:r>
-        <w:rPr>
-          <w:rFonts w:ascii="Arial" w:eastAsia="Times New Roman" w:hAnsi="Arial" w:cs="Arial"/>
-          <w:color w:val="222222"/>
-          <w:sz w:val="23"/>
-          <w:szCs w:val="23"/>
-          <w:shd w:val="clear" w:color="auto" w:fill="FFFFFF"/>
-        </w:rPr>
-        <w:t>Turn implicit concepts into explicit (</w:t>
-      </w:r>
-      <w:r>
-        <w:rPr>
-          <w:rFonts w:ascii="Arial" w:eastAsia="Times New Roman" w:hAnsi="Arial" w:cs="Arial"/>
-          <w:color w:val="222222"/>
-          <w:sz w:val="23"/>
-          <w:szCs w:val="23"/>
-          <w:shd w:val="clear" w:color="auto" w:fill="FFFFFF"/>
-        </w:rPr>
-        <w:t>DDD</w:t>
-      </w:r>
-      <w:r>
-        <w:rPr>
-          <w:rFonts w:ascii="Arial" w:eastAsia="Times New Roman" w:hAnsi="Arial" w:cs="Arial"/>
-          <w:color w:val="222222"/>
-          <w:sz w:val="23"/>
-          <w:szCs w:val="23"/>
-          <w:shd w:val="clear" w:color="auto" w:fill="FFFFFF"/>
-        </w:rPr>
-        <w:t>)</w:t>
-      </w:r>
-    </w:p>
-    <w:p>
-      <w:pPr>
-        <w:pStyle w:val="ListParagraph"/>
-        <w:numPr>
-          <w:ilvl w:val="0"/>
-          <w:numId w:val="3"/>
-        </w:numPr>
-        <w:spacing w:after="0" w:line="240" w:lineRule="auto"/>
-        <w:rPr>
-          <w:rFonts w:ascii="Times New Roman" w:eastAsia="Times New Roman" w:hAnsi="Times New Roman" w:cs="Times New Roman"/>
-          <w:color w:val="000000"/>
-          <w:sz w:val="27"/>
-          <w:szCs w:val="27"/>
-        </w:rPr>
-      </w:pPr>
-      <w:r>
-        <w:rPr>
-          <w:rFonts w:ascii="Arial" w:eastAsia="Times New Roman" w:hAnsi="Arial" w:cs="Arial"/>
-          <w:color w:val="222222"/>
-          <w:sz w:val="23"/>
-          <w:szCs w:val="23"/>
-          <w:shd w:val="clear" w:color="auto" w:fill="FFFFFF"/>
-        </w:rPr>
-        <w:t>Guard clause</w:t>
-      </w:r>
-      <w:r>
-        <w:rPr>
-          <w:rFonts w:ascii="Arial" w:eastAsia="Times New Roman" w:hAnsi="Arial" w:cs="Arial"/>
-          <w:color w:val="222222"/>
-          <w:sz w:val="23"/>
-          <w:szCs w:val="23"/>
-          <w:shd w:val="clear" w:color="auto" w:fill="FFFFFF"/>
-        </w:rPr>
-        <w:t xml:space="preserve"> – Check up front before starting business logic</w:t>
-      </w:r>
-    </w:p>
-    <w:p>
-      <w:pPr>
-        <w:pStyle w:val="ListParagraph"/>
-        <w:numPr>
-          <w:ilvl w:val="0"/>
-          <w:numId w:val="3"/>
-        </w:numPr>
-        <w:spacing w:after="0" w:line="240" w:lineRule="auto"/>
-        <w:rPr>
-          <w:rFonts w:ascii="Times New Roman" w:eastAsia="Times New Roman" w:hAnsi="Times New Roman" w:cs="Times New Roman"/>
-          <w:color w:val="000000"/>
-          <w:sz w:val="27"/>
-          <w:szCs w:val="27"/>
-        </w:rPr>
-      </w:pPr>
-      <w:r>
-        <w:rPr>
-          <w:rFonts w:ascii="Arial" w:eastAsia="Times New Roman" w:hAnsi="Arial" w:cs="Arial"/>
-          <w:color w:val="222222"/>
-          <w:sz w:val="23"/>
-          <w:szCs w:val="23"/>
-          <w:shd w:val="clear" w:color="auto" w:fill="FFFFFF"/>
-        </w:rPr>
-        <w:t xml:space="preserve">Law of Simplicity - The ease of maintenance of any piece of software is proportional to the simplicity of its individual pieces. </w:t>
-      </w:r>
-    </w:p>
-    <w:p>
-      <w:pPr>
-        <w:pStyle w:val="ListParagraph"/>
-        <w:numPr>
-          <w:ilvl w:val="0"/>
-          <w:numId w:val="3"/>
-        </w:numPr>
-        <w:spacing w:after="0" w:line="240" w:lineRule="auto"/>
-        <w:rPr>
-          <w:rFonts w:ascii="Times New Roman" w:eastAsia="Times New Roman" w:hAnsi="Times New Roman" w:cs="Times New Roman"/>
-          <w:color w:val="000000"/>
-          <w:sz w:val="27"/>
-          <w:szCs w:val="27"/>
-        </w:rPr>
-      </w:pPr>
-      <w:r>
-        <w:rPr>
-          <w:rFonts w:ascii="Arial" w:eastAsia="Times New Roman" w:hAnsi="Arial" w:cs="Arial"/>
-          <w:color w:val="222222"/>
-          <w:sz w:val="23"/>
-          <w:szCs w:val="23"/>
-          <w:shd w:val="clear" w:color="auto" w:fill="FFFFFF"/>
-        </w:rPr>
-        <w:t>Outline rule – Code should read like an outline. Layers of knowledge.</w:t>
-      </w:r>
-    </w:p>
-    <w:p>
-      <w:pPr>
-        <w:pStyle w:val="ListParagraph"/>
-        <w:numPr>
-          <w:ilvl w:val="0"/>
-          <w:numId w:val="3"/>
-        </w:numPr>
-        <w:spacing w:after="0" w:line="240" w:lineRule="auto"/>
-        <w:rPr>
-          <w:rFonts w:ascii="Times New Roman" w:eastAsia="Times New Roman" w:hAnsi="Times New Roman" w:cs="Times New Roman"/>
-          <w:color w:val="000000"/>
-          <w:sz w:val="27"/>
-          <w:szCs w:val="27"/>
-        </w:rPr>
-      </w:pPr>
-      <w:r>
-        <w:rPr>
-          <w:rFonts w:ascii="Arial" w:eastAsia="Times New Roman" w:hAnsi="Arial" w:cs="Arial"/>
-          <w:color w:val="222222"/>
-          <w:sz w:val="23"/>
-          <w:szCs w:val="23"/>
-          <w:shd w:val="clear" w:color="auto" w:fill="FFFFFF"/>
-        </w:rPr>
-        <w:t>Mayfly variables - Minimize variable lifetime</w:t>
-      </w:r>
-    </w:p>
-    <w:p>
-      <w:pPr>
-        <w:pStyle w:val="ListParagraph"/>
-        <w:numPr>
-          <w:ilvl w:val="0"/>
-          <w:numId w:val="3"/>
-        </w:numPr>
-        <w:spacing w:after="0" w:line="240" w:lineRule="auto"/>
-        <w:rPr>
-          <w:rFonts w:ascii="Times New Roman" w:eastAsia="Times New Roman" w:hAnsi="Times New Roman" w:cs="Times New Roman"/>
-          <w:color w:val="000000"/>
-          <w:sz w:val="27"/>
-          <w:szCs w:val="27"/>
-        </w:rPr>
-      </w:pPr>
-      <w:r>
-        <w:rPr>
-          <w:rFonts w:ascii="Arial" w:eastAsia="Times New Roman" w:hAnsi="Arial" w:cs="Arial"/>
-          <w:color w:val="222222"/>
-          <w:sz w:val="23"/>
-          <w:szCs w:val="23"/>
-          <w:shd w:val="clear" w:color="auto" w:fill="FFFFFF"/>
-        </w:rPr>
-        <w:t>Maximize signal to noise – Remove anything superfluous. Format consistently.</w:t>
-      </w:r>
-    </w:p>
-    <w:p>
-      <w:pPr>
-        <w:pStyle w:val="ListParagraph"/>
-        <w:numPr>
-          <w:ilvl w:val="0"/>
-          <w:numId w:val="3"/>
-        </w:numPr>
-        <w:spacing w:after="0" w:line="240" w:lineRule="auto"/>
-        <w:rPr>
-          <w:rFonts w:ascii="Times New Roman" w:eastAsia="Times New Roman" w:hAnsi="Times New Roman" w:cs="Times New Roman"/>
-          <w:color w:val="000000"/>
-          <w:sz w:val="27"/>
-          <w:szCs w:val="27"/>
-        </w:rPr>
-      </w:pPr>
-      <w:r>
-        <w:rPr>
-          <w:rFonts w:ascii="Arial" w:eastAsia="Times New Roman" w:hAnsi="Arial" w:cs="Arial"/>
-          <w:color w:val="222222"/>
-          <w:sz w:val="23"/>
-          <w:szCs w:val="23"/>
-          <w:shd w:val="clear" w:color="auto" w:fill="FFFFFF"/>
-        </w:rPr>
-        <w:t>Optimize horizontal and vertical whitespace</w:t>
-      </w:r>
-    </w:p>
-    <w:p>
-      <w:pPr>
-        <w:pStyle w:val="ListParagraph"/>
-        <w:numPr>
-          <w:ilvl w:val="0"/>
-          <w:numId w:val="3"/>
-        </w:numPr>
-        <w:spacing w:after="0" w:line="240" w:lineRule="auto"/>
-        <w:rPr>
-          <w:rFonts w:ascii="Times New Roman" w:eastAsia="Times New Roman" w:hAnsi="Times New Roman" w:cs="Times New Roman"/>
-          <w:color w:val="000000"/>
-          <w:sz w:val="27"/>
-          <w:szCs w:val="27"/>
-        </w:rPr>
-      </w:pPr>
-      <w:r>
-        <w:rPr>
-          <w:rFonts w:ascii="Arial" w:eastAsia="Times New Roman" w:hAnsi="Arial" w:cs="Arial"/>
-          <w:color w:val="222222"/>
-          <w:sz w:val="23"/>
-          <w:szCs w:val="23"/>
-          <w:shd w:val="clear" w:color="auto" w:fill="FFFFFF"/>
-        </w:rPr>
-        <w:t>Favor composition over inheritance</w:t>
-      </w:r>
-    </w:p>
-    <w:p>
-      <w:pPr>
-        <w:pStyle w:val="ListParagraph"/>
-        <w:numPr>
-          <w:ilvl w:val="0"/>
-          <w:numId w:val="3"/>
-        </w:numPr>
-        <w:spacing w:after="0" w:line="240" w:lineRule="auto"/>
-        <w:rPr>
-          <w:rFonts w:ascii="Times New Roman" w:eastAsia="Times New Roman" w:hAnsi="Times New Roman" w:cs="Times New Roman"/>
-          <w:color w:val="000000"/>
-          <w:sz w:val="27"/>
-          <w:szCs w:val="27"/>
-        </w:rPr>
-      </w:pPr>
-      <w:r>
-        <w:rPr>
-          <w:rFonts w:ascii="Arial" w:eastAsia="Times New Roman" w:hAnsi="Arial" w:cs="Arial"/>
-          <w:color w:val="222222"/>
-          <w:sz w:val="23"/>
-          <w:szCs w:val="23"/>
-          <w:shd w:val="clear" w:color="auto" w:fill="FFFFFF"/>
-        </w:rPr>
-        <w:t>Use ternary for simple conditionals</w:t>
-      </w:r>
-    </w:p>
-    <w:p>
-      <w:pPr>
-        <w:pStyle w:val="ListParagraph"/>
-        <w:numPr>
-          <w:ilvl w:val="0"/>
-          <w:numId w:val="3"/>
-        </w:numPr>
-        <w:spacing w:after="0" w:line="240" w:lineRule="auto"/>
-        <w:rPr>
-          <w:rFonts w:ascii="Times New Roman" w:eastAsia="Times New Roman" w:hAnsi="Times New Roman" w:cs="Times New Roman"/>
-          <w:color w:val="000000"/>
-          <w:sz w:val="27"/>
-          <w:szCs w:val="27"/>
-        </w:rPr>
-      </w:pPr>
-      <w:r>
-        <w:rPr>
-          <w:rFonts w:ascii="Arial" w:eastAsia="Times New Roman" w:hAnsi="Arial" w:cs="Arial"/>
-          <w:color w:val="222222"/>
-          <w:sz w:val="23"/>
-          <w:szCs w:val="23"/>
-          <w:shd w:val="clear" w:color="auto" w:fill="FFFFFF"/>
-        </w:rPr>
-        <w:t xml:space="preserve">Compare and assign </w:t>
-      </w:r>
-      <w:proofErr w:type="spellStart"/>
-      <w:r>
-        <w:rPr>
-          <w:rFonts w:ascii="Arial" w:eastAsia="Times New Roman" w:hAnsi="Arial" w:cs="Arial"/>
-          <w:color w:val="222222"/>
-          <w:sz w:val="23"/>
-          <w:szCs w:val="23"/>
-          <w:shd w:val="clear" w:color="auto" w:fill="FFFFFF"/>
-        </w:rPr>
-        <w:t>booleans</w:t>
-      </w:r>
-      <w:proofErr w:type="spellEnd"/>
-      <w:r>
-        <w:rPr>
-          <w:rFonts w:ascii="Arial" w:eastAsia="Times New Roman" w:hAnsi="Arial" w:cs="Arial"/>
-          <w:color w:val="222222"/>
-          <w:sz w:val="23"/>
-          <w:szCs w:val="23"/>
-          <w:shd w:val="clear" w:color="auto" w:fill="FFFFFF"/>
-        </w:rPr>
-        <w:t xml:space="preserve"> implicitly</w:t>
-      </w:r>
-    </w:p>
-    <w:p>
-      <w:pPr>
-        <w:pStyle w:val="ListParagraph"/>
-        <w:numPr>
-          <w:ilvl w:val="0"/>
-          <w:numId w:val="3"/>
-        </w:numPr>
-        <w:spacing w:after="0" w:line="240" w:lineRule="auto"/>
-        <w:rPr>
-          <w:rFonts w:ascii="Times New Roman" w:eastAsia="Times New Roman" w:hAnsi="Times New Roman" w:cs="Times New Roman"/>
-          <w:color w:val="000000"/>
-          <w:sz w:val="27"/>
-          <w:szCs w:val="27"/>
-        </w:rPr>
-      </w:pPr>
-      <w:r>
-        <w:rPr>
-          <w:rFonts w:ascii="Arial" w:eastAsia="Times New Roman" w:hAnsi="Arial" w:cs="Arial"/>
-          <w:color w:val="222222"/>
-          <w:sz w:val="23"/>
-          <w:szCs w:val="23"/>
-          <w:shd w:val="clear" w:color="auto" w:fill="FFFFFF"/>
-        </w:rPr>
-        <w:t xml:space="preserve">YAGNI – You </w:t>
-      </w:r>
-      <w:proofErr w:type="spellStart"/>
-      <w:r>
-        <w:rPr>
-          <w:rFonts w:ascii="Arial" w:eastAsia="Times New Roman" w:hAnsi="Arial" w:cs="Arial"/>
-          <w:color w:val="222222"/>
-          <w:sz w:val="23"/>
-          <w:szCs w:val="23"/>
-          <w:shd w:val="clear" w:color="auto" w:fill="FFFFFF"/>
-        </w:rPr>
-        <w:t>ain’t</w:t>
-      </w:r>
-      <w:proofErr w:type="spellEnd"/>
-      <w:r>
-        <w:rPr>
-          <w:rFonts w:ascii="Arial" w:eastAsia="Times New Roman" w:hAnsi="Arial" w:cs="Arial"/>
-          <w:color w:val="222222"/>
-          <w:sz w:val="23"/>
-          <w:szCs w:val="23"/>
-          <w:shd w:val="clear" w:color="auto" w:fill="FFFFFF"/>
-        </w:rPr>
-        <w:t xml:space="preserve"> </w:t>
-      </w:r>
-      <w:proofErr w:type="spellStart"/>
-      <w:r>
-        <w:rPr>
-          <w:rFonts w:ascii="Arial" w:eastAsia="Times New Roman" w:hAnsi="Arial" w:cs="Arial"/>
-          <w:color w:val="222222"/>
-          <w:sz w:val="23"/>
-          <w:szCs w:val="23"/>
-          <w:shd w:val="clear" w:color="auto" w:fill="FFFFFF"/>
-        </w:rPr>
-        <w:t>gonna</w:t>
-      </w:r>
-      <w:proofErr w:type="spellEnd"/>
-      <w:r>
-        <w:rPr>
-          <w:rFonts w:ascii="Arial" w:eastAsia="Times New Roman" w:hAnsi="Arial" w:cs="Arial"/>
-          <w:color w:val="222222"/>
-          <w:sz w:val="23"/>
-          <w:szCs w:val="23"/>
-          <w:shd w:val="clear" w:color="auto" w:fill="FFFFFF"/>
-        </w:rPr>
-        <w:t xml:space="preserve"> need it</w:t>
-      </w:r>
-    </w:p>
-    <w:p>
-      <w:pPr>
-        <w:pStyle w:val="ListParagraph"/>
-        <w:numPr>
-          <w:ilvl w:val="0"/>
-          <w:numId w:val="3"/>
-        </w:numPr>
-        <w:spacing w:after="0" w:line="240" w:lineRule="auto"/>
-        <w:rPr>
-          <w:rFonts w:ascii="Times New Roman" w:eastAsia="Times New Roman" w:hAnsi="Times New Roman" w:cs="Times New Roman"/>
-          <w:color w:val="000000"/>
-          <w:sz w:val="27"/>
-          <w:szCs w:val="27"/>
-        </w:rPr>
-      </w:pPr>
-      <w:r>
-        <w:rPr>
-          <w:rFonts w:ascii="Arial" w:eastAsia="Times New Roman" w:hAnsi="Arial" w:cs="Arial"/>
-          <w:color w:val="222222"/>
-          <w:sz w:val="23"/>
-          <w:szCs w:val="23"/>
-          <w:shd w:val="clear" w:color="auto" w:fill="FFFFFF"/>
-        </w:rPr>
-        <w:t>Do the simplest thing that could possibly work</w:t>
-      </w:r>
-    </w:p>
-    <w:p>
-      <w:pPr>
-        <w:pStyle w:val="ListParagraph"/>
-        <w:spacing w:after="0" w:line="240" w:lineRule="auto"/>
-        <w:rPr>
-          <w:rFonts w:ascii="Times New Roman" w:eastAsia="Times New Roman" w:hAnsi="Times New Roman" w:cs="Times New Roman"/>
-          <w:color w:val="000000"/>
-          <w:sz w:val="27"/>
-          <w:szCs w:val="27"/>
-        </w:rPr>
-      </w:pPr>
-    </w:p>
-    <w:p>
-      <w:pPr>
-        <w:spacing w:after="0" w:line="240" w:lineRule="auto"/>
-        <w:rPr>
-          <w:rFonts w:ascii="Arial" w:eastAsia="Times New Roman" w:hAnsi="Arial" w:cs="Arial"/>
-          <w:color w:val="222222"/>
-          <w:sz w:val="23"/>
-          <w:szCs w:val="23"/>
-          <w:shd w:val="clear" w:color="auto" w:fill="FFFFFF"/>
-        </w:rPr>
-      </w:pPr>
-    </w:p>
-    <w:p>
-      <w:pPr>
-        <w:spacing w:after="0" w:line="240" w:lineRule="auto"/>
-        <w:rPr>
-          <w:rFonts w:ascii="Times New Roman" w:eastAsia="Times New Roman" w:hAnsi="Times New Roman" w:cs="Times New Roman"/>
-          <w:color w:val="000000"/>
-          <w:sz w:val="27"/>
-          <w:szCs w:val="27"/>
-        </w:rPr>
-      </w:pPr>
+        <w:t>/Best Practices</w:t>
+      </w:r>
       <w:r>
         <w:rPr>
           <w:rFonts w:ascii="Arial" w:eastAsia="Times New Roman" w:hAnsi="Arial" w:cs="Arial"/>
@@ -1230,8 +49,1203 @@
           <w:szCs w:val="23"/>
           <w:shd w:val="clear" w:color="auto" w:fill="FFFFFF"/>
         </w:rPr>
-        <w:t xml:space="preserve">Design </w:t>
-      </w:r>
+        <w:t>:</w:t>
+      </w:r>
+    </w:p>
+    <w:p>
+      <w:pPr>
+        <w:spacing w:after="0" w:line="240" w:lineRule="auto"/>
+        <w:rPr>
+          <w:rFonts w:ascii="Times New Roman" w:eastAsia="Times New Roman" w:hAnsi="Times New Roman" w:cs="Times New Roman"/>
+          <w:color w:val="000000"/>
+          <w:sz w:val="27"/>
+          <w:szCs w:val="27"/>
+        </w:rPr>
+      </w:pPr>
+    </w:p>
+    <w:p>
+      <w:pPr>
+        <w:pStyle w:val="ListParagraph"/>
+        <w:numPr>
+          <w:ilvl w:val="0"/>
+          <w:numId w:val="3"/>
+        </w:numPr>
+        <w:spacing w:after="0" w:line="240" w:lineRule="auto"/>
+        <w:rPr>
+          <w:rFonts w:ascii="Arial" w:eastAsia="Times New Roman" w:hAnsi="Arial" w:cs="Arial"/>
+          <w:color w:val="222222"/>
+          <w:sz w:val="23"/>
+          <w:szCs w:val="23"/>
+          <w:shd w:val="clear" w:color="auto" w:fill="FFFFFF"/>
+        </w:rPr>
+      </w:pPr>
+      <w:r>
+        <w:rPr>
+          <w:rFonts w:ascii="Arial" w:eastAsia="Times New Roman" w:hAnsi="Arial" w:cs="Arial"/>
+          <w:color w:val="222222"/>
+          <w:sz w:val="23"/>
+          <w:szCs w:val="23"/>
+          <w:shd w:val="clear" w:color="auto" w:fill="FFFFFF"/>
+        </w:rPr>
+        <w:t>Single responsibility</w:t>
+      </w:r>
+      <w:r>
+        <w:rPr>
+          <w:rFonts w:ascii="Arial" w:eastAsia="Times New Roman" w:hAnsi="Arial" w:cs="Arial"/>
+          <w:color w:val="222222"/>
+          <w:sz w:val="23"/>
+          <w:szCs w:val="23"/>
+          <w:shd w:val="clear" w:color="auto" w:fill="FFFFFF"/>
+        </w:rPr>
+        <w:t xml:space="preserve"> – Each class/method should do one thing</w:t>
+      </w:r>
+    </w:p>
+    <w:p>
+      <w:pPr>
+        <w:pStyle w:val="ListParagraph"/>
+        <w:numPr>
+          <w:ilvl w:val="0"/>
+          <w:numId w:val="3"/>
+        </w:numPr>
+        <w:spacing w:after="0" w:line="240" w:lineRule="auto"/>
+        <w:rPr>
+          <w:rFonts w:ascii="Arial" w:eastAsia="Times New Roman" w:hAnsi="Arial" w:cs="Arial"/>
+          <w:color w:val="222222"/>
+          <w:sz w:val="23"/>
+          <w:szCs w:val="23"/>
+          <w:shd w:val="clear" w:color="auto" w:fill="FFFFFF"/>
+        </w:rPr>
+      </w:pPr>
+      <w:r>
+        <w:rPr>
+          <w:rFonts w:ascii="Arial" w:eastAsia="Times New Roman" w:hAnsi="Arial" w:cs="Arial"/>
+          <w:color w:val="222222"/>
+          <w:sz w:val="23"/>
+          <w:szCs w:val="23"/>
+          <w:shd w:val="clear" w:color="auto" w:fill="FFFFFF"/>
+        </w:rPr>
+        <w:t>O</w:t>
+      </w:r>
+      <w:r>
+        <w:rPr>
+          <w:rFonts w:ascii="Arial" w:eastAsia="Times New Roman" w:hAnsi="Arial" w:cs="Arial"/>
+          <w:color w:val="222222"/>
+          <w:sz w:val="23"/>
+          <w:szCs w:val="23"/>
+          <w:shd w:val="clear" w:color="auto" w:fill="FFFFFF"/>
+        </w:rPr>
+        <w:t>pen/closed</w:t>
+      </w:r>
+      <w:r>
+        <w:rPr>
+          <w:rFonts w:ascii="Arial" w:eastAsia="Times New Roman" w:hAnsi="Arial" w:cs="Arial"/>
+          <w:color w:val="222222"/>
+          <w:sz w:val="23"/>
+          <w:szCs w:val="23"/>
+          <w:shd w:val="clear" w:color="auto" w:fill="FFFFFF"/>
+        </w:rPr>
+        <w:t xml:space="preserve"> – Classes should be open for extension and closed for modification</w:t>
+      </w:r>
+    </w:p>
+    <w:p>
+      <w:pPr>
+        <w:pStyle w:val="ListParagraph"/>
+        <w:numPr>
+          <w:ilvl w:val="0"/>
+          <w:numId w:val="3"/>
+        </w:numPr>
+        <w:spacing w:after="0" w:line="240" w:lineRule="auto"/>
+        <w:rPr>
+          <w:rFonts w:ascii="Arial" w:eastAsia="Times New Roman" w:hAnsi="Arial" w:cs="Arial"/>
+          <w:color w:val="222222"/>
+          <w:sz w:val="23"/>
+          <w:szCs w:val="23"/>
+          <w:shd w:val="clear" w:color="auto" w:fill="FFFFFF"/>
+        </w:rPr>
+      </w:pPr>
+      <w:proofErr w:type="spellStart"/>
+      <w:r>
+        <w:rPr>
+          <w:rFonts w:ascii="Arial" w:eastAsia="Times New Roman" w:hAnsi="Arial" w:cs="Arial"/>
+          <w:color w:val="222222"/>
+          <w:sz w:val="23"/>
+          <w:szCs w:val="23"/>
+          <w:shd w:val="clear" w:color="auto" w:fill="FFFFFF"/>
+        </w:rPr>
+        <w:t>L</w:t>
+      </w:r>
+      <w:r>
+        <w:rPr>
+          <w:rFonts w:ascii="Arial" w:eastAsia="Times New Roman" w:hAnsi="Arial" w:cs="Arial"/>
+          <w:color w:val="222222"/>
+          <w:sz w:val="23"/>
+          <w:szCs w:val="23"/>
+          <w:shd w:val="clear" w:color="auto" w:fill="FFFFFF"/>
+        </w:rPr>
+        <w:t>iskov</w:t>
+      </w:r>
+      <w:proofErr w:type="spellEnd"/>
+      <w:r>
+        <w:rPr>
+          <w:rFonts w:ascii="Arial" w:eastAsia="Times New Roman" w:hAnsi="Arial" w:cs="Arial"/>
+          <w:color w:val="222222"/>
+          <w:sz w:val="23"/>
+          <w:szCs w:val="23"/>
+          <w:shd w:val="clear" w:color="auto" w:fill="FFFFFF"/>
+        </w:rPr>
+        <w:t xml:space="preserve"> substitution </w:t>
+      </w:r>
+      <w:r>
+        <w:rPr>
+          <w:rFonts w:ascii="Arial" w:eastAsia="Times New Roman" w:hAnsi="Arial" w:cs="Arial"/>
+          <w:color w:val="222222"/>
+          <w:sz w:val="23"/>
+          <w:szCs w:val="23"/>
+          <w:shd w:val="clear" w:color="auto" w:fill="FFFFFF"/>
+        </w:rPr>
+        <w:t>principle</w:t>
+      </w:r>
+      <w:r>
+        <w:rPr>
+          <w:rFonts w:ascii="Arial" w:eastAsia="Times New Roman" w:hAnsi="Arial" w:cs="Arial"/>
+          <w:color w:val="222222"/>
+          <w:sz w:val="23"/>
+          <w:szCs w:val="23"/>
+          <w:shd w:val="clear" w:color="auto" w:fill="FFFFFF"/>
+        </w:rPr>
+        <w:t xml:space="preserve"> – Derived types should be substitutable with their base type.</w:t>
+      </w:r>
+    </w:p>
+    <w:p>
+      <w:pPr>
+        <w:pStyle w:val="ListParagraph"/>
+        <w:numPr>
+          <w:ilvl w:val="0"/>
+          <w:numId w:val="3"/>
+        </w:numPr>
+        <w:spacing w:after="0" w:line="240" w:lineRule="auto"/>
+        <w:rPr>
+          <w:rFonts w:ascii="Arial" w:eastAsia="Times New Roman" w:hAnsi="Arial" w:cs="Arial"/>
+          <w:color w:val="222222"/>
+          <w:sz w:val="23"/>
+          <w:szCs w:val="23"/>
+          <w:shd w:val="clear" w:color="auto" w:fill="FFFFFF"/>
+        </w:rPr>
+      </w:pPr>
+      <w:r>
+        <w:rPr>
+          <w:rFonts w:ascii="Arial" w:eastAsia="Times New Roman" w:hAnsi="Arial" w:cs="Arial"/>
+          <w:color w:val="222222"/>
+          <w:sz w:val="23"/>
+          <w:szCs w:val="23"/>
+          <w:shd w:val="clear" w:color="auto" w:fill="FFFFFF"/>
+        </w:rPr>
+        <w:t>I</w:t>
+      </w:r>
+      <w:r>
+        <w:rPr>
+          <w:rFonts w:ascii="Arial" w:eastAsia="Times New Roman" w:hAnsi="Arial" w:cs="Arial"/>
+          <w:color w:val="222222"/>
+          <w:sz w:val="23"/>
+          <w:szCs w:val="23"/>
+          <w:shd w:val="clear" w:color="auto" w:fill="FFFFFF"/>
+        </w:rPr>
+        <w:t>nterface segregation</w:t>
+      </w:r>
+    </w:p>
+    <w:p>
+      <w:pPr>
+        <w:pStyle w:val="ListParagraph"/>
+        <w:numPr>
+          <w:ilvl w:val="0"/>
+          <w:numId w:val="3"/>
+        </w:numPr>
+        <w:spacing w:after="0" w:line="240" w:lineRule="auto"/>
+        <w:rPr>
+          <w:rFonts w:ascii="Times New Roman" w:eastAsia="Times New Roman" w:hAnsi="Times New Roman" w:cs="Times New Roman"/>
+          <w:color w:val="000000"/>
+          <w:sz w:val="27"/>
+          <w:szCs w:val="27"/>
+        </w:rPr>
+      </w:pPr>
+      <w:r>
+        <w:rPr>
+          <w:rFonts w:ascii="Arial" w:eastAsia="Times New Roman" w:hAnsi="Arial" w:cs="Arial"/>
+          <w:color w:val="222222"/>
+          <w:sz w:val="23"/>
+          <w:szCs w:val="23"/>
+          <w:shd w:val="clear" w:color="auto" w:fill="FFFFFF"/>
+        </w:rPr>
+        <w:t>D</w:t>
+      </w:r>
+      <w:r>
+        <w:rPr>
+          <w:rFonts w:ascii="Arial" w:eastAsia="Times New Roman" w:hAnsi="Arial" w:cs="Arial"/>
+          <w:color w:val="222222"/>
+          <w:sz w:val="23"/>
+          <w:szCs w:val="23"/>
+          <w:shd w:val="clear" w:color="auto" w:fill="FFFFFF"/>
+        </w:rPr>
+        <w:t>ependency inversion</w:t>
+      </w:r>
+      <w:r>
+        <w:rPr>
+          <w:rFonts w:ascii="Arial" w:eastAsia="Times New Roman" w:hAnsi="Arial" w:cs="Arial"/>
+          <w:color w:val="222222"/>
+          <w:sz w:val="23"/>
+          <w:szCs w:val="23"/>
+          <w:shd w:val="clear" w:color="auto" w:fill="FFFFFF"/>
+        </w:rPr>
+        <w:t xml:space="preserve"> - Depend on abstractions rather than concretions.</w:t>
+      </w:r>
+    </w:p>
+    <w:p>
+      <w:pPr>
+        <w:pStyle w:val="ListParagraph"/>
+        <w:numPr>
+          <w:ilvl w:val="0"/>
+          <w:numId w:val="3"/>
+        </w:numPr>
+        <w:spacing w:after="0" w:line="240" w:lineRule="auto"/>
+        <w:rPr>
+          <w:rFonts w:ascii="Times New Roman" w:eastAsia="Times New Roman" w:hAnsi="Times New Roman" w:cs="Times New Roman"/>
+          <w:color w:val="000000"/>
+          <w:sz w:val="27"/>
+          <w:szCs w:val="27"/>
+        </w:rPr>
+      </w:pPr>
+      <w:r>
+        <w:rPr>
+          <w:rFonts w:ascii="Arial" w:eastAsia="Times New Roman" w:hAnsi="Arial" w:cs="Arial"/>
+          <w:color w:val="222222"/>
+          <w:sz w:val="23"/>
+          <w:szCs w:val="23"/>
+          <w:shd w:val="clear" w:color="auto" w:fill="FFFFFF"/>
+        </w:rPr>
+        <w:t>Tell don't ask - T</w:t>
+      </w:r>
+      <w:r>
+        <w:rPr>
+          <w:rFonts w:ascii="Arial" w:eastAsia="Times New Roman" w:hAnsi="Arial" w:cs="Arial"/>
+          <w:color w:val="222222"/>
+          <w:sz w:val="23"/>
+          <w:szCs w:val="23"/>
+          <w:shd w:val="clear" w:color="auto" w:fill="FFFFFF"/>
+        </w:rPr>
+        <w:t>ell an object what you want to know rather than asking for properties and determining that yourself</w:t>
+      </w:r>
+    </w:p>
+    <w:p>
+      <w:pPr>
+        <w:pStyle w:val="ListParagraph"/>
+        <w:numPr>
+          <w:ilvl w:val="0"/>
+          <w:numId w:val="3"/>
+        </w:numPr>
+        <w:spacing w:after="0" w:line="240" w:lineRule="auto"/>
+        <w:rPr>
+          <w:rFonts w:ascii="Times New Roman" w:eastAsia="Times New Roman" w:hAnsi="Times New Roman" w:cs="Times New Roman"/>
+          <w:color w:val="000000"/>
+          <w:sz w:val="27"/>
+          <w:szCs w:val="27"/>
+        </w:rPr>
+      </w:pPr>
+      <w:r>
+        <w:rPr>
+          <w:rFonts w:ascii="Arial" w:eastAsia="Times New Roman" w:hAnsi="Arial" w:cs="Arial"/>
+          <w:color w:val="222222"/>
+          <w:sz w:val="23"/>
+          <w:szCs w:val="23"/>
+          <w:shd w:val="clear" w:color="auto" w:fill="FFFFFF"/>
+        </w:rPr>
+        <w:t>Hollywood principle</w:t>
+      </w:r>
+      <w:r>
+        <w:rPr>
+          <w:rFonts w:ascii="Arial" w:eastAsia="Times New Roman" w:hAnsi="Arial" w:cs="Arial"/>
+          <w:color w:val="222222"/>
+          <w:sz w:val="23"/>
+          <w:szCs w:val="23"/>
+          <w:shd w:val="clear" w:color="auto" w:fill="FFFFFF"/>
+        </w:rPr>
+        <w:t xml:space="preserve"> – Don’t call us, we’ll call you</w:t>
+      </w:r>
+    </w:p>
+    <w:p>
+      <w:pPr>
+        <w:pStyle w:val="ListParagraph"/>
+        <w:numPr>
+          <w:ilvl w:val="0"/>
+          <w:numId w:val="3"/>
+        </w:numPr>
+        <w:spacing w:after="0" w:line="240" w:lineRule="auto"/>
+        <w:rPr>
+          <w:rFonts w:ascii="Arial" w:eastAsia="Times New Roman" w:hAnsi="Arial" w:cs="Arial"/>
+          <w:color w:val="222222"/>
+          <w:sz w:val="23"/>
+          <w:szCs w:val="23"/>
+          <w:shd w:val="clear" w:color="auto" w:fill="FFFFFF"/>
+        </w:rPr>
+      </w:pPr>
+      <w:r>
+        <w:rPr>
+          <w:rFonts w:ascii="Arial" w:eastAsia="Times New Roman" w:hAnsi="Arial" w:cs="Arial"/>
+          <w:color w:val="222222"/>
+          <w:sz w:val="23"/>
+          <w:szCs w:val="23"/>
+          <w:shd w:val="clear" w:color="auto" w:fill="FFFFFF"/>
+        </w:rPr>
+        <w:t>Reused abstraction principle</w:t>
+      </w:r>
+      <w:r>
+        <w:rPr>
+          <w:rFonts w:ascii="Arial" w:eastAsia="Times New Roman" w:hAnsi="Arial" w:cs="Arial"/>
+          <w:color w:val="222222"/>
+          <w:sz w:val="23"/>
+          <w:szCs w:val="23"/>
+          <w:shd w:val="clear" w:color="auto" w:fill="FFFFFF"/>
+        </w:rPr>
+        <w:t xml:space="preserve"> – Only create abstractions when reuse is needed.</w:t>
+      </w:r>
+      <w:r>
+        <w:rPr>
+          <w:rFonts w:ascii="Arial" w:eastAsia="Times New Roman" w:hAnsi="Arial" w:cs="Arial"/>
+          <w:color w:val="222222"/>
+          <w:sz w:val="23"/>
+          <w:szCs w:val="23"/>
+          <w:shd w:val="clear" w:color="auto" w:fill="FFFFFF"/>
+        </w:rPr>
+        <w:t xml:space="preserve"> </w:t>
+      </w:r>
+      <w:r>
+        <w:rPr>
+          <w:rFonts w:ascii="Arial" w:hAnsi="Arial" w:cs="Arial"/>
+          <w:color w:val="222222"/>
+          <w:shd w:val="clear" w:color="auto" w:fill="FFFFFF"/>
+        </w:rPr>
+        <w:t>Super classes have more than one subclass. Interfaces are implemented more than once. Abstract methods are overridden multiple times.</w:t>
+      </w:r>
+    </w:p>
+    <w:p>
+      <w:pPr>
+        <w:pStyle w:val="ListParagraph"/>
+        <w:numPr>
+          <w:ilvl w:val="0"/>
+          <w:numId w:val="3"/>
+        </w:numPr>
+        <w:spacing w:after="0" w:line="240" w:lineRule="auto"/>
+        <w:rPr>
+          <w:rFonts w:ascii="Arial" w:eastAsia="Times New Roman" w:hAnsi="Arial" w:cs="Arial"/>
+          <w:color w:val="222222"/>
+          <w:sz w:val="23"/>
+          <w:szCs w:val="23"/>
+          <w:shd w:val="clear" w:color="auto" w:fill="FFFFFF"/>
+        </w:rPr>
+      </w:pPr>
+      <w:r>
+        <w:rPr>
+          <w:rFonts w:ascii="Arial" w:eastAsia="Times New Roman" w:hAnsi="Arial" w:cs="Arial"/>
+          <w:color w:val="222222"/>
+          <w:sz w:val="23"/>
+          <w:szCs w:val="23"/>
+          <w:shd w:val="clear" w:color="auto" w:fill="FFFFFF"/>
+        </w:rPr>
+        <w:t>Fail Fast</w:t>
+      </w:r>
+      <w:r>
+        <w:rPr>
+          <w:rFonts w:ascii="Arial" w:eastAsia="Times New Roman" w:hAnsi="Arial" w:cs="Arial"/>
+          <w:color w:val="222222"/>
+          <w:sz w:val="23"/>
+          <w:szCs w:val="23"/>
+          <w:shd w:val="clear" w:color="auto" w:fill="FFFFFF"/>
+        </w:rPr>
+        <w:t xml:space="preserve"> – Stop processing on failure.</w:t>
+      </w:r>
+    </w:p>
+    <w:p>
+      <w:pPr>
+        <w:pStyle w:val="ListParagraph"/>
+        <w:numPr>
+          <w:ilvl w:val="0"/>
+          <w:numId w:val="3"/>
+        </w:numPr>
+        <w:spacing w:after="0" w:line="240" w:lineRule="auto"/>
+        <w:rPr>
+          <w:rFonts w:ascii="Arial" w:eastAsia="Times New Roman" w:hAnsi="Arial" w:cs="Arial"/>
+          <w:color w:val="222222"/>
+          <w:sz w:val="23"/>
+          <w:szCs w:val="23"/>
+          <w:shd w:val="clear" w:color="auto" w:fill="FFFFFF"/>
+        </w:rPr>
+      </w:pPr>
+      <w:r>
+        <w:rPr>
+          <w:rFonts w:ascii="Arial" w:eastAsia="Times New Roman" w:hAnsi="Arial" w:cs="Arial"/>
+          <w:color w:val="222222"/>
+          <w:sz w:val="23"/>
+          <w:szCs w:val="23"/>
+          <w:shd w:val="clear" w:color="auto" w:fill="FFFFFF"/>
+        </w:rPr>
+        <w:t>Return early</w:t>
+      </w:r>
+      <w:r>
+        <w:rPr>
+          <w:rFonts w:ascii="Arial" w:eastAsia="Times New Roman" w:hAnsi="Arial" w:cs="Arial"/>
+          <w:color w:val="222222"/>
+          <w:sz w:val="23"/>
+          <w:szCs w:val="23"/>
+          <w:shd w:val="clear" w:color="auto" w:fill="FFFFFF"/>
+        </w:rPr>
+        <w:t xml:space="preserve"> – Return </w:t>
+      </w:r>
+      <w:r>
+        <w:rPr>
+          <w:rFonts w:ascii="Arial" w:eastAsia="Times New Roman" w:hAnsi="Arial" w:cs="Arial"/>
+          <w:color w:val="222222"/>
+          <w:sz w:val="23"/>
+          <w:szCs w:val="23"/>
+          <w:shd w:val="clear" w:color="auto" w:fill="FFFFFF"/>
+        </w:rPr>
+        <w:t>from methods ASAP</w:t>
+      </w:r>
+    </w:p>
+    <w:p>
+      <w:pPr>
+        <w:pStyle w:val="ListParagraph"/>
+        <w:numPr>
+          <w:ilvl w:val="0"/>
+          <w:numId w:val="3"/>
+        </w:numPr>
+        <w:spacing w:after="0" w:line="240" w:lineRule="auto"/>
+        <w:rPr>
+          <w:rFonts w:ascii="Times New Roman" w:eastAsia="Times New Roman" w:hAnsi="Times New Roman" w:cs="Times New Roman"/>
+          <w:color w:val="000000"/>
+          <w:sz w:val="27"/>
+          <w:szCs w:val="27"/>
+        </w:rPr>
+      </w:pPr>
+      <w:r>
+        <w:rPr>
+          <w:rFonts w:ascii="Arial" w:eastAsia="Times New Roman" w:hAnsi="Arial" w:cs="Arial"/>
+          <w:color w:val="222222"/>
+          <w:sz w:val="23"/>
+          <w:szCs w:val="23"/>
+          <w:shd w:val="clear" w:color="auto" w:fill="FFFFFF"/>
+        </w:rPr>
+        <w:t>Dry (once and only once)</w:t>
+      </w:r>
+      <w:r>
+        <w:rPr>
+          <w:rFonts w:ascii="Arial" w:eastAsia="Times New Roman" w:hAnsi="Arial" w:cs="Arial"/>
+          <w:color w:val="222222"/>
+          <w:sz w:val="23"/>
+          <w:szCs w:val="23"/>
+          <w:shd w:val="clear" w:color="auto" w:fill="FFFFFF"/>
+        </w:rPr>
+        <w:t xml:space="preserve"> – Don’t repeat yourself</w:t>
+      </w:r>
+    </w:p>
+    <w:p>
+      <w:pPr>
+        <w:pStyle w:val="ListParagraph"/>
+        <w:numPr>
+          <w:ilvl w:val="0"/>
+          <w:numId w:val="3"/>
+        </w:numPr>
+        <w:spacing w:after="0" w:line="240" w:lineRule="auto"/>
+        <w:rPr>
+          <w:rFonts w:ascii="Times New Roman" w:eastAsia="Times New Roman" w:hAnsi="Times New Roman" w:cs="Times New Roman"/>
+          <w:color w:val="000000"/>
+          <w:sz w:val="27"/>
+          <w:szCs w:val="27"/>
+        </w:rPr>
+      </w:pPr>
+      <w:r>
+        <w:rPr>
+          <w:rFonts w:ascii="Arial" w:eastAsia="Times New Roman" w:hAnsi="Arial" w:cs="Arial"/>
+          <w:color w:val="222222"/>
+          <w:sz w:val="23"/>
+          <w:szCs w:val="23"/>
+          <w:shd w:val="clear" w:color="auto" w:fill="FFFFFF"/>
+        </w:rPr>
+        <w:t>Loose coupling</w:t>
+      </w:r>
+      <w:r>
+        <w:rPr>
+          <w:rFonts w:ascii="Arial" w:eastAsia="Times New Roman" w:hAnsi="Arial" w:cs="Arial"/>
+          <w:color w:val="222222"/>
+          <w:sz w:val="23"/>
+          <w:szCs w:val="23"/>
+          <w:shd w:val="clear" w:color="auto" w:fill="FFFFFF"/>
+        </w:rPr>
+        <w:t xml:space="preserve"> - </w:t>
+      </w:r>
+      <w:r>
+        <w:rPr>
+          <w:rFonts w:ascii="Arial" w:eastAsia="Times New Roman" w:hAnsi="Arial" w:cs="Arial"/>
+          <w:color w:val="222222"/>
+          <w:sz w:val="23"/>
+          <w:szCs w:val="23"/>
+          <w:shd w:val="clear" w:color="auto" w:fill="FFFFFF"/>
+        </w:rPr>
+        <w:t>Code to an interface, not an imple</w:t>
+      </w:r>
+      <w:r>
+        <w:rPr>
+          <w:rFonts w:ascii="Arial" w:eastAsia="Times New Roman" w:hAnsi="Arial" w:cs="Arial"/>
+          <w:color w:val="222222"/>
+          <w:sz w:val="23"/>
+          <w:szCs w:val="23"/>
+          <w:shd w:val="clear" w:color="auto" w:fill="FFFFFF"/>
+        </w:rPr>
+        <w:t>men</w:t>
+      </w:r>
+      <w:r>
+        <w:rPr>
+          <w:rFonts w:ascii="Arial" w:eastAsia="Times New Roman" w:hAnsi="Arial" w:cs="Arial"/>
+          <w:color w:val="222222"/>
+          <w:sz w:val="23"/>
+          <w:szCs w:val="23"/>
+          <w:shd w:val="clear" w:color="auto" w:fill="FFFFFF"/>
+        </w:rPr>
+        <w:t>tation</w:t>
+      </w:r>
+    </w:p>
+    <w:p>
+      <w:pPr>
+        <w:pStyle w:val="ListParagraph"/>
+        <w:numPr>
+          <w:ilvl w:val="0"/>
+          <w:numId w:val="3"/>
+        </w:numPr>
+        <w:spacing w:after="0" w:line="240" w:lineRule="auto"/>
+        <w:rPr>
+          <w:rFonts w:ascii="Times New Roman" w:eastAsia="Times New Roman" w:hAnsi="Times New Roman" w:cs="Times New Roman"/>
+          <w:color w:val="000000"/>
+          <w:sz w:val="27"/>
+          <w:szCs w:val="27"/>
+        </w:rPr>
+      </w:pPr>
+      <w:r>
+        <w:rPr>
+          <w:rFonts w:ascii="Arial" w:eastAsia="Times New Roman" w:hAnsi="Arial" w:cs="Arial"/>
+          <w:color w:val="222222"/>
+          <w:sz w:val="23"/>
+          <w:szCs w:val="23"/>
+          <w:shd w:val="clear" w:color="auto" w:fill="FFFFFF"/>
+        </w:rPr>
+        <w:t>Abstract what changes</w:t>
+      </w:r>
+      <w:r>
+        <w:rPr>
+          <w:rFonts w:ascii="Arial" w:eastAsia="Times New Roman" w:hAnsi="Arial" w:cs="Arial"/>
+          <w:color w:val="222222"/>
+          <w:sz w:val="23"/>
+          <w:szCs w:val="23"/>
+          <w:shd w:val="clear" w:color="auto" w:fill="FFFFFF"/>
+        </w:rPr>
+        <w:t xml:space="preserve"> – Don’t hard code configuration</w:t>
+      </w:r>
+      <w:r>
+        <w:rPr>
+          <w:rFonts w:ascii="Arial" w:eastAsia="Times New Roman" w:hAnsi="Arial" w:cs="Arial"/>
+          <w:color w:val="222222"/>
+          <w:sz w:val="23"/>
+          <w:szCs w:val="23"/>
+          <w:shd w:val="clear" w:color="auto" w:fill="FFFFFF"/>
+        </w:rPr>
+        <w:t>, data</w:t>
+      </w:r>
+    </w:p>
+    <w:p>
+      <w:pPr>
+        <w:pStyle w:val="ListParagraph"/>
+        <w:numPr>
+          <w:ilvl w:val="0"/>
+          <w:numId w:val="3"/>
+        </w:numPr>
+        <w:spacing w:after="0" w:line="240" w:lineRule="auto"/>
+        <w:rPr>
+          <w:rFonts w:ascii="Times New Roman" w:eastAsia="Times New Roman" w:hAnsi="Times New Roman" w:cs="Times New Roman"/>
+          <w:color w:val="000000"/>
+          <w:sz w:val="27"/>
+          <w:szCs w:val="27"/>
+        </w:rPr>
+      </w:pPr>
+      <w:r>
+        <w:rPr>
+          <w:rFonts w:ascii="Arial" w:eastAsia="Times New Roman" w:hAnsi="Arial" w:cs="Arial"/>
+          <w:color w:val="222222"/>
+          <w:sz w:val="23"/>
+          <w:szCs w:val="23"/>
+          <w:shd w:val="clear" w:color="auto" w:fill="FFFFFF"/>
+        </w:rPr>
+        <w:t xml:space="preserve">Encapsulation - </w:t>
+      </w:r>
+      <w:r>
+        <w:rPr>
+          <w:rFonts w:ascii="Arial" w:eastAsia="Times New Roman" w:hAnsi="Arial" w:cs="Arial"/>
+          <w:color w:val="222222"/>
+          <w:sz w:val="23"/>
+          <w:szCs w:val="23"/>
+          <w:shd w:val="clear" w:color="auto" w:fill="FFFFFF"/>
+        </w:rPr>
+        <w:t>information hiding</w:t>
+      </w:r>
+    </w:p>
+    <w:p>
+      <w:pPr>
+        <w:pStyle w:val="ListParagraph"/>
+        <w:numPr>
+          <w:ilvl w:val="0"/>
+          <w:numId w:val="3"/>
+        </w:numPr>
+        <w:spacing w:after="0" w:line="240" w:lineRule="auto"/>
+        <w:rPr>
+          <w:rFonts w:ascii="Times New Roman" w:eastAsia="Times New Roman" w:hAnsi="Times New Roman" w:cs="Times New Roman"/>
+          <w:color w:val="000000"/>
+          <w:sz w:val="27"/>
+          <w:szCs w:val="27"/>
+        </w:rPr>
+      </w:pPr>
+      <w:r>
+        <w:rPr>
+          <w:rFonts w:ascii="Arial" w:eastAsia="Times New Roman" w:hAnsi="Arial" w:cs="Arial"/>
+          <w:color w:val="222222"/>
+          <w:sz w:val="23"/>
+          <w:szCs w:val="23"/>
+          <w:shd w:val="clear" w:color="auto" w:fill="FFFFFF"/>
+        </w:rPr>
+        <w:t>Be consistent (naming, opposites</w:t>
+      </w:r>
+      <w:r>
+        <w:rPr>
+          <w:rFonts w:ascii="Arial" w:eastAsia="Times New Roman" w:hAnsi="Arial" w:cs="Arial"/>
+          <w:color w:val="222222"/>
+          <w:sz w:val="23"/>
+          <w:szCs w:val="23"/>
+          <w:shd w:val="clear" w:color="auto" w:fill="FFFFFF"/>
+        </w:rPr>
+        <w:t>)</w:t>
+      </w:r>
+      <w:bookmarkStart w:id="0" w:name="_GoBack"/>
+      <w:bookmarkEnd w:id="0"/>
+    </w:p>
+    <w:p>
+      <w:pPr>
+        <w:pStyle w:val="ListParagraph"/>
+        <w:numPr>
+          <w:ilvl w:val="0"/>
+          <w:numId w:val="3"/>
+        </w:numPr>
+        <w:spacing w:after="0" w:line="240" w:lineRule="auto"/>
+        <w:rPr>
+          <w:rFonts w:ascii="Times New Roman" w:eastAsia="Times New Roman" w:hAnsi="Times New Roman" w:cs="Times New Roman"/>
+          <w:color w:val="000000"/>
+          <w:sz w:val="27"/>
+          <w:szCs w:val="27"/>
+        </w:rPr>
+      </w:pPr>
+      <w:r>
+        <w:rPr>
+          <w:rFonts w:ascii="Arial" w:eastAsia="Times New Roman" w:hAnsi="Arial" w:cs="Arial"/>
+          <w:color w:val="222222"/>
+          <w:sz w:val="23"/>
+          <w:szCs w:val="23"/>
+          <w:shd w:val="clear" w:color="auto" w:fill="FFFFFF"/>
+        </w:rPr>
+        <w:t>Separation of concerns</w:t>
+      </w:r>
+      <w:r>
+        <w:rPr>
+          <w:rFonts w:ascii="Arial" w:eastAsia="Times New Roman" w:hAnsi="Arial" w:cs="Arial"/>
+          <w:color w:val="222222"/>
+          <w:sz w:val="23"/>
+          <w:szCs w:val="23"/>
+          <w:shd w:val="clear" w:color="auto" w:fill="FFFFFF"/>
+        </w:rPr>
+        <w:t xml:space="preserve"> – UI, BL, DAL, SOA</w:t>
+      </w:r>
+    </w:p>
+    <w:p>
+      <w:pPr>
+        <w:pStyle w:val="ListParagraph"/>
+        <w:numPr>
+          <w:ilvl w:val="0"/>
+          <w:numId w:val="3"/>
+        </w:numPr>
+        <w:spacing w:after="0" w:line="240" w:lineRule="auto"/>
+        <w:rPr>
+          <w:rFonts w:ascii="Times New Roman" w:eastAsia="Times New Roman" w:hAnsi="Times New Roman" w:cs="Times New Roman"/>
+          <w:color w:val="000000"/>
+          <w:sz w:val="27"/>
+          <w:szCs w:val="27"/>
+        </w:rPr>
+      </w:pPr>
+      <w:r>
+        <w:rPr>
+          <w:rFonts w:ascii="Arial" w:eastAsia="Times New Roman" w:hAnsi="Arial" w:cs="Arial"/>
+          <w:color w:val="222222"/>
+          <w:sz w:val="23"/>
+          <w:szCs w:val="23"/>
+          <w:shd w:val="clear" w:color="auto" w:fill="FFFFFF"/>
+        </w:rPr>
+        <w:t>Programming style as documentation</w:t>
+      </w:r>
+      <w:r>
+        <w:rPr>
+          <w:rFonts w:ascii="Arial" w:eastAsia="Times New Roman" w:hAnsi="Arial" w:cs="Arial"/>
+          <w:color w:val="222222"/>
+          <w:sz w:val="23"/>
+          <w:szCs w:val="23"/>
+          <w:shd w:val="clear" w:color="auto" w:fill="FFFFFF"/>
+        </w:rPr>
+        <w:t xml:space="preserve"> – Comments and outside docs are a last resort</w:t>
+      </w:r>
+    </w:p>
+    <w:p>
+      <w:pPr>
+        <w:pStyle w:val="ListParagraph"/>
+        <w:numPr>
+          <w:ilvl w:val="0"/>
+          <w:numId w:val="3"/>
+        </w:numPr>
+        <w:spacing w:after="0" w:line="240" w:lineRule="auto"/>
+        <w:rPr>
+          <w:rFonts w:ascii="Times New Roman" w:eastAsia="Times New Roman" w:hAnsi="Times New Roman" w:cs="Times New Roman"/>
+          <w:color w:val="000000"/>
+          <w:sz w:val="27"/>
+          <w:szCs w:val="27"/>
+        </w:rPr>
+      </w:pPr>
+      <w:r>
+        <w:rPr>
+          <w:rFonts w:ascii="Arial" w:eastAsia="Times New Roman" w:hAnsi="Arial" w:cs="Arial"/>
+          <w:color w:val="222222"/>
+          <w:sz w:val="23"/>
+          <w:szCs w:val="23"/>
+          <w:shd w:val="clear" w:color="auto" w:fill="FFFFFF"/>
+        </w:rPr>
+        <w:t>Turn implicit concepts into explicit (</w:t>
+      </w:r>
+      <w:r>
+        <w:rPr>
+          <w:rFonts w:ascii="Arial" w:eastAsia="Times New Roman" w:hAnsi="Arial" w:cs="Arial"/>
+          <w:color w:val="222222"/>
+          <w:sz w:val="23"/>
+          <w:szCs w:val="23"/>
+          <w:shd w:val="clear" w:color="auto" w:fill="FFFFFF"/>
+        </w:rPr>
+        <w:t>DDD</w:t>
+      </w:r>
+      <w:r>
+        <w:rPr>
+          <w:rFonts w:ascii="Arial" w:eastAsia="Times New Roman" w:hAnsi="Arial" w:cs="Arial"/>
+          <w:color w:val="222222"/>
+          <w:sz w:val="23"/>
+          <w:szCs w:val="23"/>
+          <w:shd w:val="clear" w:color="auto" w:fill="FFFFFF"/>
+        </w:rPr>
+        <w:t>)</w:t>
+      </w:r>
+    </w:p>
+    <w:p>
+      <w:pPr>
+        <w:pStyle w:val="ListParagraph"/>
+        <w:numPr>
+          <w:ilvl w:val="0"/>
+          <w:numId w:val="3"/>
+        </w:numPr>
+        <w:spacing w:after="0" w:line="240" w:lineRule="auto"/>
+        <w:rPr>
+          <w:rFonts w:ascii="Times New Roman" w:eastAsia="Times New Roman" w:hAnsi="Times New Roman" w:cs="Times New Roman"/>
+          <w:color w:val="000000"/>
+          <w:sz w:val="27"/>
+          <w:szCs w:val="27"/>
+        </w:rPr>
+      </w:pPr>
+      <w:r>
+        <w:rPr>
+          <w:rFonts w:ascii="Arial" w:eastAsia="Times New Roman" w:hAnsi="Arial" w:cs="Arial"/>
+          <w:color w:val="222222"/>
+          <w:sz w:val="23"/>
+          <w:szCs w:val="23"/>
+          <w:shd w:val="clear" w:color="auto" w:fill="FFFFFF"/>
+        </w:rPr>
+        <w:t>Guard clause</w:t>
+      </w:r>
+      <w:r>
+        <w:rPr>
+          <w:rFonts w:ascii="Arial" w:eastAsia="Times New Roman" w:hAnsi="Arial" w:cs="Arial"/>
+          <w:color w:val="222222"/>
+          <w:sz w:val="23"/>
+          <w:szCs w:val="23"/>
+          <w:shd w:val="clear" w:color="auto" w:fill="FFFFFF"/>
+        </w:rPr>
+        <w:t xml:space="preserve"> – Check up front before starting business logic</w:t>
+      </w:r>
+    </w:p>
+    <w:p>
+      <w:pPr>
+        <w:pStyle w:val="ListParagraph"/>
+        <w:numPr>
+          <w:ilvl w:val="0"/>
+          <w:numId w:val="3"/>
+        </w:numPr>
+        <w:spacing w:after="0" w:line="240" w:lineRule="auto"/>
+        <w:rPr>
+          <w:rFonts w:ascii="Times New Roman" w:eastAsia="Times New Roman" w:hAnsi="Times New Roman" w:cs="Times New Roman"/>
+          <w:color w:val="000000"/>
+          <w:sz w:val="27"/>
+          <w:szCs w:val="27"/>
+        </w:rPr>
+      </w:pPr>
+      <w:r>
+        <w:rPr>
+          <w:rFonts w:ascii="Arial" w:eastAsia="Times New Roman" w:hAnsi="Arial" w:cs="Arial"/>
+          <w:color w:val="222222"/>
+          <w:sz w:val="23"/>
+          <w:szCs w:val="23"/>
+          <w:shd w:val="clear" w:color="auto" w:fill="FFFFFF"/>
+        </w:rPr>
+        <w:t xml:space="preserve">Law of Simplicity - The ease of maintenance of any piece of software is proportional to the simplicity of its individual pieces. </w:t>
+      </w:r>
+    </w:p>
+    <w:p>
+      <w:pPr>
+        <w:pStyle w:val="ListParagraph"/>
+        <w:numPr>
+          <w:ilvl w:val="0"/>
+          <w:numId w:val="3"/>
+        </w:numPr>
+        <w:spacing w:after="0" w:line="240" w:lineRule="auto"/>
+        <w:rPr>
+          <w:rFonts w:ascii="Times New Roman" w:eastAsia="Times New Roman" w:hAnsi="Times New Roman" w:cs="Times New Roman"/>
+          <w:color w:val="000000"/>
+          <w:sz w:val="27"/>
+          <w:szCs w:val="27"/>
+        </w:rPr>
+      </w:pPr>
+      <w:r>
+        <w:rPr>
+          <w:rFonts w:ascii="Arial" w:eastAsia="Times New Roman" w:hAnsi="Arial" w:cs="Arial"/>
+          <w:color w:val="222222"/>
+          <w:sz w:val="23"/>
+          <w:szCs w:val="23"/>
+          <w:shd w:val="clear" w:color="auto" w:fill="FFFFFF"/>
+        </w:rPr>
+        <w:t>Outline rule – Code should read like an outline. Layers of knowledge.</w:t>
+      </w:r>
+    </w:p>
+    <w:p>
+      <w:pPr>
+        <w:pStyle w:val="ListParagraph"/>
+        <w:numPr>
+          <w:ilvl w:val="0"/>
+          <w:numId w:val="3"/>
+        </w:numPr>
+        <w:spacing w:after="0" w:line="240" w:lineRule="auto"/>
+        <w:rPr>
+          <w:rFonts w:ascii="Times New Roman" w:eastAsia="Times New Roman" w:hAnsi="Times New Roman" w:cs="Times New Roman"/>
+          <w:color w:val="000000"/>
+          <w:sz w:val="27"/>
+          <w:szCs w:val="27"/>
+        </w:rPr>
+      </w:pPr>
+      <w:r>
+        <w:rPr>
+          <w:rFonts w:ascii="Arial" w:eastAsia="Times New Roman" w:hAnsi="Arial" w:cs="Arial"/>
+          <w:color w:val="222222"/>
+          <w:sz w:val="23"/>
+          <w:szCs w:val="23"/>
+          <w:shd w:val="clear" w:color="auto" w:fill="FFFFFF"/>
+        </w:rPr>
+        <w:t>Mayfly variables - Minimize variable lifetime</w:t>
+      </w:r>
+    </w:p>
+    <w:p>
+      <w:pPr>
+        <w:pStyle w:val="ListParagraph"/>
+        <w:numPr>
+          <w:ilvl w:val="0"/>
+          <w:numId w:val="3"/>
+        </w:numPr>
+        <w:spacing w:after="0" w:line="240" w:lineRule="auto"/>
+        <w:rPr>
+          <w:rFonts w:ascii="Times New Roman" w:eastAsia="Times New Roman" w:hAnsi="Times New Roman" w:cs="Times New Roman"/>
+          <w:color w:val="000000"/>
+          <w:sz w:val="27"/>
+          <w:szCs w:val="27"/>
+        </w:rPr>
+      </w:pPr>
+      <w:r>
+        <w:rPr>
+          <w:rFonts w:ascii="Arial" w:eastAsia="Times New Roman" w:hAnsi="Arial" w:cs="Arial"/>
+          <w:color w:val="222222"/>
+          <w:sz w:val="23"/>
+          <w:szCs w:val="23"/>
+          <w:shd w:val="clear" w:color="auto" w:fill="FFFFFF"/>
+        </w:rPr>
+        <w:t>Maximize signal to noise – Remove anything superfluous. Format consistently.</w:t>
+      </w:r>
+    </w:p>
+    <w:p>
+      <w:pPr>
+        <w:pStyle w:val="ListParagraph"/>
+        <w:numPr>
+          <w:ilvl w:val="0"/>
+          <w:numId w:val="3"/>
+        </w:numPr>
+        <w:spacing w:after="0" w:line="240" w:lineRule="auto"/>
+        <w:rPr>
+          <w:rFonts w:ascii="Times New Roman" w:eastAsia="Times New Roman" w:hAnsi="Times New Roman" w:cs="Times New Roman"/>
+          <w:color w:val="000000"/>
+          <w:sz w:val="27"/>
+          <w:szCs w:val="27"/>
+        </w:rPr>
+      </w:pPr>
+      <w:r>
+        <w:rPr>
+          <w:rFonts w:ascii="Arial" w:eastAsia="Times New Roman" w:hAnsi="Arial" w:cs="Arial"/>
+          <w:color w:val="222222"/>
+          <w:sz w:val="23"/>
+          <w:szCs w:val="23"/>
+          <w:shd w:val="clear" w:color="auto" w:fill="FFFFFF"/>
+        </w:rPr>
+        <w:t>Optimize horizontal and vertical whitespace</w:t>
+      </w:r>
+    </w:p>
+    <w:p>
+      <w:pPr>
+        <w:pStyle w:val="ListParagraph"/>
+        <w:numPr>
+          <w:ilvl w:val="0"/>
+          <w:numId w:val="3"/>
+        </w:numPr>
+        <w:spacing w:after="0" w:line="240" w:lineRule="auto"/>
+        <w:rPr>
+          <w:rFonts w:ascii="Times New Roman" w:eastAsia="Times New Roman" w:hAnsi="Times New Roman" w:cs="Times New Roman"/>
+          <w:color w:val="000000"/>
+          <w:sz w:val="27"/>
+          <w:szCs w:val="27"/>
+        </w:rPr>
+      </w:pPr>
+      <w:r>
+        <w:rPr>
+          <w:rFonts w:ascii="Arial" w:eastAsia="Times New Roman" w:hAnsi="Arial" w:cs="Arial"/>
+          <w:color w:val="222222"/>
+          <w:sz w:val="23"/>
+          <w:szCs w:val="23"/>
+          <w:shd w:val="clear" w:color="auto" w:fill="FFFFFF"/>
+        </w:rPr>
+        <w:t>Favor composition over inheritance</w:t>
+      </w:r>
+    </w:p>
+    <w:p>
+      <w:pPr>
+        <w:pStyle w:val="ListParagraph"/>
+        <w:numPr>
+          <w:ilvl w:val="0"/>
+          <w:numId w:val="3"/>
+        </w:numPr>
+        <w:spacing w:after="0" w:line="240" w:lineRule="auto"/>
+        <w:rPr>
+          <w:rFonts w:ascii="Times New Roman" w:eastAsia="Times New Roman" w:hAnsi="Times New Roman" w:cs="Times New Roman"/>
+          <w:color w:val="000000"/>
+          <w:sz w:val="27"/>
+          <w:szCs w:val="27"/>
+        </w:rPr>
+      </w:pPr>
+      <w:r>
+        <w:rPr>
+          <w:rFonts w:ascii="Arial" w:eastAsia="Times New Roman" w:hAnsi="Arial" w:cs="Arial"/>
+          <w:color w:val="222222"/>
+          <w:sz w:val="23"/>
+          <w:szCs w:val="23"/>
+          <w:shd w:val="clear" w:color="auto" w:fill="FFFFFF"/>
+        </w:rPr>
+        <w:t>Use ternary for simple conditionals</w:t>
+      </w:r>
+    </w:p>
+    <w:p>
+      <w:pPr>
+        <w:pStyle w:val="ListParagraph"/>
+        <w:numPr>
+          <w:ilvl w:val="0"/>
+          <w:numId w:val="3"/>
+        </w:numPr>
+        <w:spacing w:after="0" w:line="240" w:lineRule="auto"/>
+        <w:rPr>
+          <w:rFonts w:ascii="Times New Roman" w:eastAsia="Times New Roman" w:hAnsi="Times New Roman" w:cs="Times New Roman"/>
+          <w:color w:val="000000"/>
+          <w:sz w:val="27"/>
+          <w:szCs w:val="27"/>
+        </w:rPr>
+      </w:pPr>
+      <w:r>
+        <w:rPr>
+          <w:rFonts w:ascii="Arial" w:eastAsia="Times New Roman" w:hAnsi="Arial" w:cs="Arial"/>
+          <w:color w:val="222222"/>
+          <w:sz w:val="23"/>
+          <w:szCs w:val="23"/>
+          <w:shd w:val="clear" w:color="auto" w:fill="FFFFFF"/>
+        </w:rPr>
+        <w:t xml:space="preserve">Compare and assign </w:t>
+      </w:r>
+      <w:proofErr w:type="spellStart"/>
+      <w:r>
+        <w:rPr>
+          <w:rFonts w:ascii="Arial" w:eastAsia="Times New Roman" w:hAnsi="Arial" w:cs="Arial"/>
+          <w:color w:val="222222"/>
+          <w:sz w:val="23"/>
+          <w:szCs w:val="23"/>
+          <w:shd w:val="clear" w:color="auto" w:fill="FFFFFF"/>
+        </w:rPr>
+        <w:t>booleans</w:t>
+      </w:r>
+      <w:proofErr w:type="spellEnd"/>
+      <w:r>
+        <w:rPr>
+          <w:rFonts w:ascii="Arial" w:eastAsia="Times New Roman" w:hAnsi="Arial" w:cs="Arial"/>
+          <w:color w:val="222222"/>
+          <w:sz w:val="23"/>
+          <w:szCs w:val="23"/>
+          <w:shd w:val="clear" w:color="auto" w:fill="FFFFFF"/>
+        </w:rPr>
+        <w:t xml:space="preserve"> implicitly</w:t>
+      </w:r>
+    </w:p>
+    <w:p>
+      <w:pPr>
+        <w:pStyle w:val="ListParagraph"/>
+        <w:numPr>
+          <w:ilvl w:val="0"/>
+          <w:numId w:val="3"/>
+        </w:numPr>
+        <w:spacing w:after="0" w:line="240" w:lineRule="auto"/>
+        <w:rPr>
+          <w:rFonts w:ascii="Times New Roman" w:eastAsia="Times New Roman" w:hAnsi="Times New Roman" w:cs="Times New Roman"/>
+          <w:color w:val="000000"/>
+          <w:sz w:val="27"/>
+          <w:szCs w:val="27"/>
+        </w:rPr>
+      </w:pPr>
+      <w:r>
+        <w:rPr>
+          <w:rFonts w:ascii="Arial" w:eastAsia="Times New Roman" w:hAnsi="Arial" w:cs="Arial"/>
+          <w:color w:val="222222"/>
+          <w:sz w:val="23"/>
+          <w:szCs w:val="23"/>
+          <w:shd w:val="clear" w:color="auto" w:fill="FFFFFF"/>
+        </w:rPr>
+        <w:t xml:space="preserve">YAGNI – You </w:t>
+      </w:r>
+      <w:proofErr w:type="spellStart"/>
+      <w:r>
+        <w:rPr>
+          <w:rFonts w:ascii="Arial" w:eastAsia="Times New Roman" w:hAnsi="Arial" w:cs="Arial"/>
+          <w:color w:val="222222"/>
+          <w:sz w:val="23"/>
+          <w:szCs w:val="23"/>
+          <w:shd w:val="clear" w:color="auto" w:fill="FFFFFF"/>
+        </w:rPr>
+        <w:t>ain’t</w:t>
+      </w:r>
+      <w:proofErr w:type="spellEnd"/>
+      <w:r>
+        <w:rPr>
+          <w:rFonts w:ascii="Arial" w:eastAsia="Times New Roman" w:hAnsi="Arial" w:cs="Arial"/>
+          <w:color w:val="222222"/>
+          <w:sz w:val="23"/>
+          <w:szCs w:val="23"/>
+          <w:shd w:val="clear" w:color="auto" w:fill="FFFFFF"/>
+        </w:rPr>
+        <w:t xml:space="preserve"> </w:t>
+      </w:r>
+      <w:proofErr w:type="spellStart"/>
+      <w:r>
+        <w:rPr>
+          <w:rFonts w:ascii="Arial" w:eastAsia="Times New Roman" w:hAnsi="Arial" w:cs="Arial"/>
+          <w:color w:val="222222"/>
+          <w:sz w:val="23"/>
+          <w:szCs w:val="23"/>
+          <w:shd w:val="clear" w:color="auto" w:fill="FFFFFF"/>
+        </w:rPr>
+        <w:t>gonna</w:t>
+      </w:r>
+      <w:proofErr w:type="spellEnd"/>
+      <w:r>
+        <w:rPr>
+          <w:rFonts w:ascii="Arial" w:eastAsia="Times New Roman" w:hAnsi="Arial" w:cs="Arial"/>
+          <w:color w:val="222222"/>
+          <w:sz w:val="23"/>
+          <w:szCs w:val="23"/>
+          <w:shd w:val="clear" w:color="auto" w:fill="FFFFFF"/>
+        </w:rPr>
+        <w:t xml:space="preserve"> need it</w:t>
+      </w:r>
+    </w:p>
+    <w:p>
+      <w:pPr>
+        <w:pStyle w:val="ListParagraph"/>
+        <w:numPr>
+          <w:ilvl w:val="0"/>
+          <w:numId w:val="3"/>
+        </w:numPr>
+        <w:spacing w:after="0" w:line="240" w:lineRule="auto"/>
+        <w:rPr>
+          <w:rFonts w:ascii="Times New Roman" w:eastAsia="Times New Roman" w:hAnsi="Times New Roman" w:cs="Times New Roman"/>
+          <w:color w:val="000000"/>
+          <w:sz w:val="27"/>
+          <w:szCs w:val="27"/>
+        </w:rPr>
+      </w:pPr>
+      <w:r>
+        <w:rPr>
+          <w:rFonts w:ascii="Arial" w:eastAsia="Times New Roman" w:hAnsi="Arial" w:cs="Arial"/>
+          <w:color w:val="222222"/>
+          <w:sz w:val="23"/>
+          <w:szCs w:val="23"/>
+          <w:shd w:val="clear" w:color="auto" w:fill="FFFFFF"/>
+        </w:rPr>
+        <w:t>Do the simplest thing that could possibly work</w:t>
+      </w:r>
+    </w:p>
+    <w:p>
+      <w:pPr>
+        <w:pStyle w:val="ListParagraph"/>
+        <w:spacing w:after="0" w:line="240" w:lineRule="auto"/>
+        <w:rPr>
+          <w:rFonts w:ascii="Times New Roman" w:eastAsia="Times New Roman" w:hAnsi="Times New Roman" w:cs="Times New Roman"/>
+          <w:color w:val="000000"/>
+          <w:sz w:val="27"/>
+          <w:szCs w:val="27"/>
+        </w:rPr>
+      </w:pPr>
+    </w:p>
+    <w:p>
+      <w:pPr>
+        <w:spacing w:after="0" w:line="240" w:lineRule="auto"/>
+        <w:rPr>
+          <w:rFonts w:ascii="Arial" w:eastAsia="Times New Roman" w:hAnsi="Arial" w:cs="Arial"/>
+          <w:color w:val="222222"/>
+          <w:sz w:val="23"/>
+          <w:szCs w:val="23"/>
+          <w:shd w:val="clear" w:color="auto" w:fill="FFFFFF"/>
+        </w:rPr>
+      </w:pPr>
+    </w:p>
+    <w:p>
+      <w:pPr>
+        <w:spacing w:after="0" w:line="240" w:lineRule="auto"/>
+        <w:rPr>
+          <w:rFonts w:ascii="Times New Roman" w:eastAsia="Times New Roman" w:hAnsi="Times New Roman" w:cs="Times New Roman"/>
+          <w:color w:val="000000"/>
+          <w:sz w:val="27"/>
+          <w:szCs w:val="27"/>
+        </w:rPr>
+      </w:pPr>
       <w:r>
         <w:rPr>
           <w:rFonts w:ascii="Arial" w:eastAsia="Times New Roman" w:hAnsi="Arial" w:cs="Arial"/>
@@ -1242,6 +1256,18 @@
           <w:szCs w:val="23"/>
           <w:shd w:val="clear" w:color="auto" w:fill="FFFFFF"/>
         </w:rPr>
+        <w:t xml:space="preserve">Design </w:t>
+      </w:r>
+      <w:r>
+        <w:rPr>
+          <w:rFonts w:ascii="Arial" w:eastAsia="Times New Roman" w:hAnsi="Arial" w:cs="Arial"/>
+          <w:b/>
+          <w:bCs/>
+          <w:color w:val="222222"/>
+          <w:sz w:val="23"/>
+          <w:szCs w:val="23"/>
+          <w:shd w:val="clear" w:color="auto" w:fill="FFFFFF"/>
+        </w:rPr>
         <w:t>Patterns:</w:t>
       </w:r>
     </w:p>
@@ -1419,6 +1445,7 @@
           <w:szCs w:val="23"/>
           <w:shd w:val="clear" w:color="auto" w:fill="FFFFFF"/>
         </w:rPr>
+        <w:lastRenderedPageBreak/>
         <w:t>Strategy - Interchangeable algorithms</w:t>
       </w:r>
     </w:p>
@@ -1445,7 +1472,6 @@
           <w:szCs w:val="23"/>
           <w:shd w:val="clear" w:color="auto" w:fill="FFFFFF"/>
         </w:rPr>
-        <w:lastRenderedPageBreak/>
         <w:t>Decorator</w:t>
       </w:r>
       <w:r>
@@ -2201,7 +2227,7 @@
 </file>
 
 <file path=word/numbering.xml><?xml version="1.0" encoding="utf-8"?>
-<w:numbering xmlns:ve="http://schemas.openxmlformats.org/markup-compatibility/2006" xmlns:o="urn:schemas-microsoft-com:office:office" xmlns:r="http://schemas.openxmlformats.org/officeDocument/2006/relationships" xmlns:m="http://schemas.openxmlformats.org/officeDocument/2006/math" xmlns:v="urn:schemas-microsoft-com:vml" xmlns:wp="http://schemas.openxmlformats.org/drawingml/2006/wordprocessingDrawing" xmlns:w10="urn:schemas-microsoft-com:office:word" xmlns:w="http://schemas.openxmlformats.org/wordprocessingml/2006/main" xmlns:wne="http://schemas.microsoft.com/office/word/2006/wordml">
+<w:numbering xmlns:wpc="http://schemas.microsoft.com/office/word/2010/wordprocessingCanvas" xmlns:mc="http://schemas.openxmlformats.org/markup-compatibility/2006" xmlns:o="urn:schemas-microsoft-com:office:office" xmlns:r="http://schemas.openxmlformats.org/officeDocument/2006/relationships" xmlns:m="http://schemas.openxmlformats.org/officeDocument/2006/math" xmlns:v="urn:schemas-microsoft-com:vml" xmlns:wp14="http://schemas.microsoft.com/office/word/2010/wordprocessingDrawing" xmlns:wp="http://schemas.openxmlformats.org/drawingml/2006/wordprocessingDrawing" xmlns:w10="urn:schemas-microsoft-com:office:word" xmlns:w="http://schemas.openxmlformats.org/wordprocessingml/2006/main" xmlns:w14="http://schemas.microsoft.com/office/word/2010/wordml" xmlns:wpg="http://schemas.microsoft.com/office/word/2010/wordprocessingGroup" xmlns:wpi="http://schemas.microsoft.com/office/word/2010/wordprocessingInk" xmlns:wne="http://schemas.microsoft.com/office/word/2006/wordml" xmlns:wps="http://schemas.microsoft.com/office/word/2010/wordprocessingShape" mc:Ignorable="w14 wp14">
   <w:abstractNum w:abstractNumId="0">
     <w:nsid w:val="31415003"/>
     <w:multiLevelType w:val="hybridMultilevel"/>
@@ -2527,7 +2553,7 @@
 </file>
 
 <file path=word/styles.xml><?xml version="1.0" encoding="utf-8"?>
-<w:styles xmlns:r="http://schemas.openxmlformats.org/officeDocument/2006/relationships" xmlns:w="http://schemas.openxmlformats.org/wordprocessingml/2006/main">
+<w:styles xmlns:mc="http://schemas.openxmlformats.org/markup-compatibility/2006" xmlns:r="http://schemas.openxmlformats.org/officeDocument/2006/relationships" xmlns:w="http://schemas.openxmlformats.org/wordprocessingml/2006/main" xmlns:w14="http://schemas.microsoft.com/office/word/2010/wordml" mc:Ignorable="w14">
   <w:docDefaults>
     <w:rPrDefault>
       <w:rPr>
@@ -2698,7 +2724,6 @@
     <w:uiPriority w:val="99"/>
     <w:semiHidden/>
     <w:unhideWhenUsed/>
-    <w:qFormat/>
     <w:tblPr>
       <w:tblInd w:w="0" w:type="dxa"/>
       <w:tblCellMar>
@@ -2741,6 +2766,196 @@
       <w:ind w:left="720"/>
       <w:contextualSpacing/>
     </w:pPr>
+  </w:style>
+</w:styles>
+</file>
+
+<file path=word/stylesWithEffects.xml><?xml version="1.0" encoding="utf-8"?>
+<w:styles xmlns:wpc="http://schemas.microsoft.com/office/word/2010/wordprocessingCanvas" xmlns:mc="http://schemas.openxmlformats.org/markup-compatibility/2006" xmlns:o="urn:schemas-microsoft-com:office:office" xmlns:r="http://schemas.openxmlformats.org/officeDocument/2006/relationships" xmlns:m="http://schemas.openxmlformats.org/officeDocument/2006/math" xmlns:v="urn:schemas-microsoft-com:vml" xmlns:wp14="http://schemas.microsoft.com/office/word/2010/wordprocessingDrawing" xmlns:wp="http://schemas.openxmlformats.org/drawingml/2006/wordprocessingDrawing" xmlns:w10="urn:schemas-microsoft-com:office:word" xmlns:w="http://schemas.openxmlformats.org/wordprocessingml/2006/main" xmlns:w14="http://schemas.microsoft.com/office/word/2010/wordml" xmlns:wpg="http://schemas.microsoft.com/office/word/2010/wordprocessingGroup" xmlns:wpi="http://schemas.microsoft.com/office/word/2010/wordprocessingInk" xmlns:wne="http://schemas.microsoft.com/office/word/2006/wordml" xmlns:wps="http://schemas.microsoft.com/office/word/2010/wordprocessingShape" mc:Ignorable="w14 wp14">
+  <w:docDefaults>
+    <w:rPrDefault>
+      <w:rPr>
+        <w:rFonts w:asciiTheme="minorHAnsi" w:eastAsiaTheme="minorEastAsia" w:hAnsiTheme="minorHAnsi" w:cstheme="minorBidi"/>
+        <w:sz w:val="22"/>
+        <w:szCs w:val="22"/>
+        <w:lang w:val="en-US" w:eastAsia="en-US" w:bidi="ar-SA"/>
+      </w:rPr>
+    </w:rPrDefault>
+    <w:pPrDefault>
+      <w:pPr>
+        <w:spacing w:after="200" w:line="276" w:lineRule="auto"/>
+      </w:pPr>
+    </w:pPrDefault>
+  </w:docDefaults>
+  <w:latentStyles w:defLockedState="0" w:defUIPriority="99" w:defSemiHidden="1" w:defUnhideWhenUsed="1" w:defQFormat="0" w:count="267">
+    <w:lsdException w:name="Normal" w:semiHidden="0" w:uiPriority="0" w:unhideWhenUsed="0" w:qFormat="1"/>
+    <w:lsdException w:name="heading 1" w:semiHidden="0" w:uiPriority="9" w:unhideWhenUsed="0" w:qFormat="1"/>
+    <w:lsdException w:name="heading 2" w:uiPriority="9" w:qFormat="1"/>
+    <w:lsdException w:name="heading 3" w:uiPriority="9" w:qFormat="1"/>
+    <w:lsdException w:name="heading 4" w:uiPriority="9" w:qFormat="1"/>
+    <w:lsdException w:name="heading 5" w:uiPriority="9" w:qFormat="1"/>
+    <w:lsdException w:name="heading 6" w:uiPriority="9" w:qFormat="1"/>
+    <w:lsdException w:name="heading 7" w:uiPriority="9" w:qFormat="1"/>
+    <w:lsdException w:name="heading 8" w:uiPriority="9" w:qFormat="1"/>
+    <w:lsdException w:name="heading 9" w:uiPriority="9" w:qFormat="1"/>
+    <w:lsdException w:name="toc 1" w:uiPriority="39"/>
+    <w:lsdException w:name="toc 2" w:uiPriority="39"/>
+    <w:lsdException w:name="toc 3" w:uiPriority="39"/>
+    <w:lsdException w:name="toc 4" w:uiPriority="39"/>
+    <w:lsdException w:name="toc 5" w:uiPriority="39"/>
+    <w:lsdException w:name="toc 6" w:uiPriority="39"/>
+    <w:lsdException w:name="toc 7" w:uiPriority="39"/>
+    <w:lsdException w:name="toc 8" w:uiPriority="39"/>
+    <w:lsdException w:name="toc 9" w:uiPriority="39"/>
+    <w:lsdException w:name="caption" w:uiPriority="35" w:qFormat="1"/>
+    <w:lsdException w:name="Title" w:semiHidden="0" w:uiPriority="10" w:unhideWhenUsed="0" w:qFormat="1"/>
+    <w:lsdException w:name="Default Paragraph Font" w:uiPriority="1"/>
+    <w:lsdException w:name="Subtitle" w:semiHidden="0" w:uiPriority="11" w:unhideWhenUsed="0" w:qFormat="1"/>
+    <w:lsdException w:name="Strong" w:semiHidden="0" w:uiPriority="22" w:unhideWhenUsed="0" w:qFormat="1"/>
+    <w:lsdException w:name="Emphasis" w:semiHidden="0" w:uiPriority="20" w:unhideWhenUsed="0" w:qFormat="1"/>
+    <w:lsdException w:name="Table Grid" w:semiHidden="0" w:uiPriority="59" w:unhideWhenUsed="0"/>
+    <w:lsdException w:name="Placeholder Text" w:unhideWhenUsed="0"/>
+    <w:lsdException w:name="No Spacing" w:semiHidden="0" w:uiPriority="1" w:unhideWhenUsed="0" w:qFormat="1"/>
+    <w:lsdException w:name="Light Shading" w:semiHidden="0" w:uiPriority="60" w:unhideWhenUsed="0"/>
+    <w:lsdException w:name="Light List" w:semiHidden="0" w:uiPriority="61" w:unhideWhenUsed="0"/>
+    <w:lsdException w:name="Light Grid" w:semiHidden="0" w:uiPriority="62" w:unhideWhenUsed="0"/>
+    <w:lsdException w:name="Medium Shading 1" w:semiHidden="0" w:uiPriority="63" w:unhideWhenUsed="0"/>
+    <w:lsdException w:name="Medium Shading 2" w:semiHidden="0" w:uiPriority="64" w:unhideWhenUsed="0"/>
+    <w:lsdException w:name="Medium List 1" w:semiHidden="0" w:uiPriority="65" w:unhideWhenUsed="0"/>
+    <w:lsdException w:name="Medium List 2" w:semiHidden="0" w:uiPriority="66" w:unhideWhenUsed="0"/>
+    <w:lsdException w:name="Medium Grid 1" w:semiHidden="0" w:uiPriority="67" w:unhideWhenUsed="0"/>
+    <w:lsdException w:name="Medium Grid 2" w:semiHidden="0" w:uiPriority="68" w:unhideWhenUsed="0"/>
+    <w:lsdException w:name="Medium Grid 3" w:semiHidden="0" w:uiPriority="69" w:unhideWhenUsed="0"/>
+    <w:lsdException w:name="Dark List" w:semiHidden="0" w:uiPriority="70" w:unhideWhenUsed="0"/>
+    <w:lsdException w:name="Colorful Shading" w:semiHidden="0" w:uiPriority="71" w:unhideWhenUsed="0"/>
+    <w:lsdException w:name="Colorful List" w:semiHidden="0" w:uiPriority="72" w:unhideWhenUsed="0"/>
+    <w:lsdException w:name="Colorful Grid" w:semiHidden="0" w:uiPriority="73" w:unhideWhenUsed="0"/>
+    <w:lsdException w:name="Light Shading Accent 1" w:semiHidden="0" w:uiPriority="60" w:unhideWhenUsed="0"/>
+    <w:lsdException w:name="Light List Accent 1" w:semiHidden="0" w:uiPriority="61" w:unhideWhenUsed="0"/>
+    <w:lsdException w:name="Light Grid Accent 1" w:semiHidden="0" w:uiPriority="62" w:unhideWhenUsed="0"/>
+    <w:lsdException w:name="Medium Shading 1 Accent 1" w:semiHidden="0" w:uiPriority="63" w:unhideWhenUsed="0"/>
+    <w:lsdException w:name="Medium Shading 2 Accent 1" w:semiHidden="0" w:uiPriority="64" w:unhideWhenUsed="0"/>
+    <w:lsdException w:name="Medium List 1 Accent 1" w:semiHidden="0" w:uiPriority="65" w:unhideWhenUsed="0"/>
+    <w:lsdException w:name="Revision" w:unhideWhenUsed="0"/>
+    <w:lsdException w:name="List Paragraph" w:semiHidden="0" w:uiPriority="34" w:unhideWhenUsed="0" w:qFormat="1"/>
+    <w:lsdException w:name="Quote" w:semiHidden="0" w:uiPriority="29" w:unhideWhenUsed="0" w:qFormat="1"/>
+    <w:lsdException w:name="Intense Quote" w:semiHidden="0" w:uiPriority="30" w:unhideWhenUsed="0" w:qFormat="1"/>
+    <w:lsdException w:name="Medium List 2 Accent 1" w:semiHidden="0" w:uiPriority="66" w:unhideWhenUsed="0"/>
+    <w:lsdException w:name="Medium Grid 1 Accent 1" w:semiHidden="0" w:uiPriority="67" w:unhideWhenUsed="0"/>
+    <w:lsdException w:name="Medium Grid 2 Accent 1" w:semiHidden="0" w:uiPriority="68" w:unhideWhenUsed="0"/>
+    <w:lsdException w:name="Medium Grid 3 Accent 1" w:semiHidden="0" w:uiPriority="69" w:unhideWhenUsed="0"/>
+    <w:lsdException w:name="Dark List Accent 1" w:semiHidden="0" w:uiPriority="70" w:unhideWhenUsed="0"/>
+    <w:lsdException w:name="Colorful Shading Accent 1" w:semiHidden="0" w:uiPriority="71" w:unhideWhenUsed="0"/>
+    <w:lsdException w:name="Colorful List Accent 1" w:semiHidden="0" w:uiPriority="72" w:unhideWhenUsed="0"/>
+    <w:lsdException w:name="Colorful Grid Accent 1" w:semiHidden="0" w:uiPriority="73" w:unhideWhenUsed="0"/>
+    <w:lsdException w:name="Light Shading Accent 2" w:semiHidden="0" w:uiPriority="60" w:unhideWhenUsed="0"/>
+    <w:lsdException w:name="Light List Accent 2" w:semiHidden="0" w:uiPriority="61" w:unhideWhenUsed="0"/>
+    <w:lsdException w:name="Light Grid Accent 2" w:semiHidden="0" w:uiPriority="62" w:unhideWhenUsed="0"/>
+    <w:lsdException w:name="Medium Shading 1 Accent 2" w:semiHidden="0" w:uiPriority="63" w:unhideWhenUsed="0"/>
+    <w:lsdException w:name="Medium Shading 2 Accent 2" w:semiHidden="0" w:uiPriority="64" w:unhideWhenUsed="0"/>
+    <w:lsdException w:name="Medium List 1 Accent 2" w:semiHidden="0" w:uiPriority="65" w:unhideWhenUsed="0"/>
+    <w:lsdException w:name="Medium List 2 Accent 2" w:semiHidden="0" w:uiPriority="66" w:unhideWhenUsed="0"/>
+    <w:lsdException w:name="Medium Grid 1 Accent 2" w:semiHidden="0" w:uiPriority="67" w:unhideWhenUsed="0"/>
+    <w:lsdException w:name="Medium Grid 2 Accent 2" w:semiHidden="0" w:uiPriority="68" w:unhideWhenUsed="0"/>
+    <w:lsdException w:name="Medium Grid 3 Accent 2" w:semiHidden="0" w:uiPriority="69" w:unhideWhenUsed="0"/>
+    <w:lsdException w:name="Dark List Accent 2" w:semiHidden="0" w:uiPriority="70" w:unhideWhenUsed="0"/>
+    <w:lsdException w:name="Colorful Shading Accent 2" w:semiHidden="0" w:uiPriority="71" w:unhideWhenUsed="0"/>
+    <w:lsdException w:name="Colorful List Accent 2" w:semiHidden="0" w:uiPriority="72" w:unhideWhenUsed="0"/>
+    <w:lsdException w:name="Colorful Grid Accent 2" w:semiHidden="0" w:uiPriority="73" w:unhideWhenUsed="0"/>
+    <w:lsdException w:name="Light Shading Accent 3" w:semiHidden="0" w:uiPriority="60" w:unhideWhenUsed="0"/>
+    <w:lsdException w:name="Light List Accent 3" w:semiHidden="0" w:uiPriority="61" w:unhideWhenUsed="0"/>
+    <w:lsdException w:name="Light Grid Accent 3" w:semiHidden="0" w:uiPriority="62" w:unhideWhenUsed="0"/>
+    <w:lsdException w:name="Medium Shading 1 Accent 3" w:semiHidden="0" w:uiPriority="63" w:unhideWhenUsed="0"/>
+    <w:lsdException w:name="Medium Shading 2 Accent 3" w:semiHidden="0" w:uiPriority="64" w:unhideWhenUsed="0"/>
+    <w:lsdException w:name="Medium List 1 Accent 3" w:semiHidden="0" w:uiPriority="65" w:unhideWhenUsed="0"/>
+    <w:lsdException w:name="Medium List 2 Accent 3" w:semiHidden="0" w:uiPriority="66" w:unhideWhenUsed="0"/>
+    <w:lsdException w:name="Medium Grid 1 Accent 3" w:semiHidden="0" w:uiPriority="67" w:unhideWhenUsed="0"/>
+    <w:lsdException w:name="Medium Grid 2 Accent 3" w:semiHidden="0" w:uiPriority="68" w:unhideWhenUsed="0"/>
+    <w:lsdException w:name="Medium Grid 3 Accent 3" w:semiHidden="0" w:uiPriority="69" w:unhideWhenUsed="0"/>
+    <w:lsdException w:name="Dark List Accent 3" w:semiHidden="0" w:uiPriority="70" w:unhideWhenUsed="0"/>
+    <w:lsdException w:name="Colorful Shading Accent 3" w:semiHidden="0" w:uiPriority="71" w:unhideWhenUsed="0"/>
+    <w:lsdException w:name="Colorful List Accent 3" w:semiHidden="0" w:uiPriority="72" w:unhideWhenUsed="0"/>
+    <w:lsdException w:name="Colorful Grid Accent 3" w:semiHidden="0" w:uiPriority="73" w:unhideWhenUsed="0"/>
+    <w:lsdException w:name="Light Shading Accent 4" w:semiHidden="0" w:uiPriority="60" w:unhideWhenUsed="0"/>
+    <w:lsdException w:name="Light List Accent 4" w:semiHidden="0" w:uiPriority="61" w:unhideWhenUsed="0"/>
+    <w:lsdException w:name="Light Grid Accent 4" w:semiHidden="0" w:uiPriority="62" w:unhideWhenUsed="0"/>
+    <w:lsdException w:name="Medium Shading 1 Accent 4" w:semiHidden="0" w:uiPriority="63" w:unhideWhenUsed="0"/>
+    <w:lsdException w:name="Medium Shading 2 Accent 4" w:semiHidden="0" w:uiPriority="64" w:unhideWhenUsed="0"/>
+    <w:lsdException w:name="Medium List 1 Accent 4" w:semiHidden="0" w:uiPriority="65" w:unhideWhenUsed="0"/>
+    <w:lsdException w:name="Medium List 2 Accent 4" w:semiHidden="0" w:uiPriority="66" w:unhideWhenUsed="0"/>
+    <w:lsdException w:name="Medium Grid 1 Accent 4" w:semiHidden="0" w:uiPriority="67" w:unhideWhenUsed="0"/>
+    <w:lsdException w:name="Medium Grid 2 Accent 4" w:semiHidden="0" w:uiPriority="68" w:unhideWhenUsed="0"/>
+    <w:lsdException w:name="Medium Grid 3 Accent 4" w:semiHidden="0" w:uiPriority="69" w:unhideWhenUsed="0"/>
+    <w:lsdException w:name="Dark List Accent 4" w:semiHidden="0" w:uiPriority="70" w:unhideWhenUsed="0"/>
+    <w:lsdException w:name="Colorful Shading Accent 4" w:semiHidden="0" w:uiPriority="71" w:unhideWhenUsed="0"/>
+    <w:lsdException w:name="Colorful List Accent 4" w:semiHidden="0" w:uiPriority="72" w:unhideWhenUsed="0"/>
+    <w:lsdException w:name="Colorful Grid Accent 4" w:semiHidden="0" w:uiPriority="73" w:unhideWhenUsed="0"/>
+    <w:lsdException w:name="Light Shading Accent 5" w:semiHidden="0" w:uiPriority="60" w:unhideWhenUsed="0"/>
+    <w:lsdException w:name="Light List Accent 5" w:semiHidden="0" w:uiPriority="61" w:unhideWhenUsed="0"/>
+    <w:lsdException w:name="Light Grid Accent 5" w:semiHidden="0" w:uiPriority="62" w:unhideWhenUsed="0"/>
+    <w:lsdException w:name="Medium Shading 1 Accent 5" w:semiHidden="0" w:uiPriority="63" w:unhideWhenUsed="0"/>
+    <w:lsdException w:name="Medium Shading 2 Accent 5" w:semiHidden="0" w:uiPriority="64" w:unhideWhenUsed="0"/>
+    <w:lsdException w:name="Medium List 1 Accent 5" w:semiHidden="0" w:uiPriority="65" w:unhideWhenUsed="0"/>
+    <w:lsdException w:name="Medium List 2 Accent 5" w:semiHidden="0" w:uiPriority="66" w:unhideWhenUsed="0"/>
+    <w:lsdException w:name="Medium Grid 1 Accent 5" w:semiHidden="0" w:uiPriority="67" w:unhideWhenUsed="0"/>
+    <w:lsdException w:name="Medium Grid 2 Accent 5" w:semiHidden="0" w:uiPriority="68" w:unhideWhenUsed="0"/>
+    <w:lsdException w:name="Medium Grid 3 Accent 5" w:semiHidden="0" w:uiPriority="69" w:unhideWhenUsed="0"/>
+    <w:lsdException w:name="Dark List Accent 5" w:semiHidden="0" w:uiPriority="70" w:unhideWhenUsed="0"/>
+    <w:lsdException w:name="Colorful Shading Accent 5" w:semiHidden="0" w:uiPriority="71" w:unhideWhenUsed="0"/>
+    <w:lsdException w:name="Colorful List Accent 5" w:semiHidden="0" w:uiPriority="72" w:unhideWhenUsed="0"/>
+    <w:lsdException w:name="Colorful Grid Accent 5" w:semiHidden="0" w:uiPriority="73" w:unhideWhenUsed="0"/>
+    <w:lsdException w:name="Light Shading Accent 6" w:semiHidden="0" w:uiPriority="60" w:unhideWhenUsed="0"/>
+    <w:lsdException w:name="Light List Accent 6" w:semiHidden="0" w:uiPriority="61" w:unhideWhenUsed="0"/>
+    <w:lsdException w:name="Light Grid Accent 6" w:semiHidden="0" w:uiPriority="62" w:unhideWhenUsed="0"/>
+    <w:lsdException w:name="Medium Shading 1 Accent 6" w:semiHidden="0" w:uiPriority="63" w:unhideWhenUsed="0"/>
+    <w:lsdException w:name="Medium Shading 2 Accent 6" w:semiHidden="0" w:uiPriority="64" w:unhideWhenUsed="0"/>
+    <w:lsdException w:name="Medium List 1 Accent 6" w:semiHidden="0" w:uiPriority="65" w:unhideWhenUsed="0"/>
+    <w:lsdException w:name="Medium List 2 Accent 6" w:semiHidden="0" w:uiPriority="66" w:unhideWhenUsed="0"/>
+    <w:lsdException w:name="Medium Grid 1 Accent 6" w:semiHidden="0" w:uiPriority="67" w:unhideWhenUsed="0"/>
+    <w:lsdException w:name="Medium Grid 2 Accent 6" w:semiHidden="0" w:uiPriority="68" w:unhideWhenUsed="0"/>
+    <w:lsdException w:name="Medium Grid 3 Accent 6" w:semiHidden="0" w:uiPriority="69" w:unhideWhenUsed="0"/>
+    <w:lsdException w:name="Dark List Accent 6" w:semiHidden="0" w:uiPriority="70" w:unhideWhenUsed="0"/>
+    <w:lsdException w:name="Colorful Shading Accent 6" w:semiHidden="0" w:uiPriority="71" w:unhideWhenUsed="0"/>
+    <w:lsdException w:name="Colorful List Accent 6" w:semiHidden="0" w:uiPriority="72" w:unhideWhenUsed="0"/>
+    <w:lsdException w:name="Colorful Grid Accent 6" w:semiHidden="0" w:uiPriority="73" w:unhideWhenUsed="0"/>
+    <w:lsdException w:name="Subtle Emphasis" w:semiHidden="0" w:uiPriority="19" w:unhideWhenUsed="0" w:qFormat="1"/>
+    <w:lsdException w:name="Intense Emphasis" w:semiHidden="0" w:uiPriority="21" w:unhideWhenUsed="0" w:qFormat="1"/>
+    <w:lsdException w:name="Subtle Reference" w:semiHidden="0" w:uiPriority="31" w:unhideWhenUsed="0" w:qFormat="1"/>
+    <w:lsdException w:name="Intense Reference" w:semiHidden="0" w:uiPriority="32" w:unhideWhenUsed="0" w:qFormat="1"/>
+    <w:lsdException w:name="Book Title" w:semiHidden="0" w:uiPriority="33" w:unhideWhenUsed="0" w:qFormat="1"/>
+    <w:lsdException w:name="Bibliography" w:uiPriority="37"/>
+    <w:lsdException w:name="TOC Heading" w:uiPriority="39" w:qFormat="1"/>
+  </w:latentStyles>
+  <w:style w:type="paragraph" w:default="1" w:styleId="Normal">
+    <w:name w:val="Normal"/>
+    <w:qFormat/>
+  </w:style>
+  <w:style w:type="character" w:default="1" w:styleId="DefaultParagraphFont">
+    <w:name w:val="Default Paragraph Font"/>
+    <w:uiPriority w:val="1"/>
+    <w:semiHidden/>
+    <w:unhideWhenUsed/>
+  </w:style>
+  <w:style w:type="table" w:default="1" w:styleId="TableNormal">
+    <w:name w:val="Normal Table"/>
+    <w:uiPriority w:val="99"/>
+    <w:semiHidden/>
+    <w:unhideWhenUsed/>
+    <w:tblPr>
+      <w:tblInd w:w="0" w:type="dxa"/>
+      <w:tblCellMar>
+        <w:top w:w="0" w:type="dxa"/>
+        <w:left w:w="108" w:type="dxa"/>
+        <w:bottom w:w="0" w:type="dxa"/>
+        <w:right w:w="108" w:type="dxa"/>
+      </w:tblCellMar>
+    </w:tblPr>
+  </w:style>
+  <w:style w:type="numbering" w:default="1" w:styleId="NoList">
+    <w:name w:val="No List"/>
+    <w:uiPriority w:val="99"/>
+    <w:semiHidden/>
+    <w:unhideWhenUsed/>
   </w:style>
 </w:styles>
 </file>
